--- a/Research Project Config Manual.docx
+++ b/Research Project Config Manual.docx
@@ -720,9 +720,7 @@
         <w:tblW w:w="8781" w:type="dxa"/>
         <w:tblInd w:w="108" w:type="dxa"/>
         <w:tblCellMar>
-          <w:top w:w="0" w:type="dxa"/>
           <w:left w:w="0" w:type="dxa"/>
-          <w:bottom w:w="0" w:type="dxa"/>
           <w:right w:w="0" w:type="dxa"/>
         </w:tblCellMar>
         <w:tblLook w:val="01E0" w:firstRow="1" w:lastRow="1" w:firstColumn="1" w:lastColumn="1" w:noHBand="0" w:noVBand="0"/>
@@ -734,14 +732,6 @@
         <w:gridCol w:w="2235"/>
       </w:tblGrid>
       <w:tr>
-        <w:tblPrEx>
-          <w:tblCellMar>
-            <w:top w:w="0" w:type="dxa"/>
-            <w:left w:w="0" w:type="dxa"/>
-            <w:bottom w:w="0" w:type="dxa"/>
-            <w:right w:w="0" w:type="dxa"/>
-          </w:tblCellMar>
-        </w:tblPrEx>
         <w:tc>
           <w:tcPr>
             <w:tcW w:w="1985" w:type="dxa"/>
@@ -813,14 +803,6 @@
         </w:tc>
       </w:tr>
       <w:tr>
-        <w:tblPrEx>
-          <w:tblCellMar>
-            <w:top w:w="0" w:type="dxa"/>
-            <w:left w:w="0" w:type="dxa"/>
-            <w:bottom w:w="0" w:type="dxa"/>
-            <w:right w:w="0" w:type="dxa"/>
-          </w:tblCellMar>
-        </w:tblPrEx>
         <w:tc>
           <w:tcPr>
             <w:tcW w:w="1985" w:type="dxa"/>
@@ -885,14 +867,6 @@
         </w:tc>
       </w:tr>
       <w:tr>
-        <w:tblPrEx>
-          <w:tblCellMar>
-            <w:top w:w="0" w:type="dxa"/>
-            <w:left w:w="0" w:type="dxa"/>
-            <w:bottom w:w="0" w:type="dxa"/>
-            <w:right w:w="0" w:type="dxa"/>
-          </w:tblCellMar>
-        </w:tblPrEx>
         <w:tc>
           <w:tcPr>
             <w:tcW w:w="1985" w:type="dxa"/>
@@ -1023,14 +997,6 @@
         </w:tc>
       </w:tr>
       <w:tr>
-        <w:tblPrEx>
-          <w:tblCellMar>
-            <w:top w:w="0" w:type="dxa"/>
-            <w:left w:w="0" w:type="dxa"/>
-            <w:bottom w:w="0" w:type="dxa"/>
-            <w:right w:w="0" w:type="dxa"/>
-          </w:tblCellMar>
-        </w:tblPrEx>
         <w:tc>
           <w:tcPr>
             <w:tcW w:w="1985" w:type="dxa"/>
@@ -1095,14 +1061,6 @@
         </w:tc>
       </w:tr>
       <w:tr>
-        <w:tblPrEx>
-          <w:tblCellMar>
-            <w:top w:w="0" w:type="dxa"/>
-            <w:left w:w="0" w:type="dxa"/>
-            <w:bottom w:w="0" w:type="dxa"/>
-            <w:right w:w="0" w:type="dxa"/>
-          </w:tblCellMar>
-        </w:tblPrEx>
         <w:tc>
           <w:tcPr>
             <w:tcW w:w="1985" w:type="dxa"/>
@@ -1168,14 +1126,6 @@
         </w:tc>
       </w:tr>
       <w:tr>
-        <w:tblPrEx>
-          <w:tblCellMar>
-            <w:top w:w="0" w:type="dxa"/>
-            <w:left w:w="0" w:type="dxa"/>
-            <w:bottom w:w="0" w:type="dxa"/>
-            <w:right w:w="0" w:type="dxa"/>
-          </w:tblCellMar>
-        </w:tblPrEx>
         <w:tc>
           <w:tcPr>
             <w:tcW w:w="1985" w:type="dxa"/>
@@ -1231,14 +1181,6 @@
         </w:tc>
       </w:tr>
       <w:tr>
-        <w:tblPrEx>
-          <w:tblCellMar>
-            <w:top w:w="0" w:type="dxa"/>
-            <w:left w:w="0" w:type="dxa"/>
-            <w:bottom w:w="0" w:type="dxa"/>
-            <w:right w:w="0" w:type="dxa"/>
-          </w:tblCellMar>
-        </w:tblPrEx>
         <w:tc>
           <w:tcPr>
             <w:tcW w:w="1985" w:type="dxa"/>
@@ -1303,14 +1245,6 @@
         </w:tc>
       </w:tr>
       <w:tr>
-        <w:tblPrEx>
-          <w:tblCellMar>
-            <w:top w:w="0" w:type="dxa"/>
-            <w:left w:w="0" w:type="dxa"/>
-            <w:bottom w:w="0" w:type="dxa"/>
-            <w:right w:w="0" w:type="dxa"/>
-          </w:tblCellMar>
-        </w:tblPrEx>
         <w:trPr>
           <w:trHeight w:val="497"/>
         </w:trPr>
@@ -1460,11 +1394,8 @@
     <w:tbl>
       <w:tblPr>
         <w:tblW w:w="0" w:type="auto"/>
-        <w:tblInd w:w="0" w:type="dxa"/>
         <w:tblCellMar>
-          <w:top w:w="0" w:type="dxa"/>
           <w:left w:w="0" w:type="dxa"/>
-          <w:bottom w:w="0" w:type="dxa"/>
           <w:right w:w="0" w:type="dxa"/>
         </w:tblCellMar>
         <w:tblLook w:val="01E0" w:firstRow="1" w:lastRow="1" w:firstColumn="1" w:lastColumn="1" w:noHBand="0" w:noVBand="0"/>
@@ -1474,14 +1405,6 @@
         <w:gridCol w:w="8129"/>
       </w:tblGrid>
       <w:tr>
-        <w:tblPrEx>
-          <w:tblCellMar>
-            <w:top w:w="0" w:type="dxa"/>
-            <w:left w:w="0" w:type="dxa"/>
-            <w:bottom w:w="0" w:type="dxa"/>
-            <w:right w:w="0" w:type="dxa"/>
-          </w:tblCellMar>
-        </w:tblPrEx>
         <w:tc>
           <w:tcPr>
             <w:tcW w:w="2130" w:type="dxa"/>
@@ -1545,14 +1468,6 @@
         </w:tc>
       </w:tr>
       <w:tr>
-        <w:tblPrEx>
-          <w:tblCellMar>
-            <w:top w:w="0" w:type="dxa"/>
-            <w:left w:w="0" w:type="dxa"/>
-            <w:bottom w:w="0" w:type="dxa"/>
-            <w:right w:w="0" w:type="dxa"/>
-          </w:tblCellMar>
-        </w:tblPrEx>
         <w:tc>
           <w:tcPr>
             <w:tcW w:w="2130" w:type="dxa"/>
@@ -1662,7 +1577,6 @@
     <w:tbl>
       <w:tblPr>
         <w:tblW w:w="0" w:type="auto"/>
-        <w:tblInd w:w="0" w:type="dxa"/>
         <w:tblBorders>
           <w:top w:val="single" w:sz="4" w:space="0" w:color="auto"/>
           <w:left w:val="single" w:sz="4" w:space="0" w:color="auto"/>
@@ -1671,12 +1585,6 @@
           <w:insideH w:val="single" w:sz="4" w:space="0" w:color="auto"/>
           <w:insideV w:val="single" w:sz="4" w:space="0" w:color="auto"/>
         </w:tblBorders>
-        <w:tblCellMar>
-          <w:top w:w="0" w:type="dxa"/>
-          <w:left w:w="108" w:type="dxa"/>
-          <w:bottom w:w="0" w:type="dxa"/>
-          <w:right w:w="108" w:type="dxa"/>
-        </w:tblCellMar>
         <w:tblLook w:val="04A0" w:firstRow="1" w:lastRow="0" w:firstColumn="1" w:lastColumn="0" w:noHBand="0" w:noVBand="1"/>
       </w:tblPr>
       <w:tblGrid>
@@ -1892,9 +1800,7 @@
           <w:insideV w:val="dotted" w:sz="4" w:space="0" w:color="auto"/>
         </w:tblBorders>
         <w:tblCellMar>
-          <w:top w:w="0" w:type="dxa"/>
           <w:left w:w="0" w:type="dxa"/>
-          <w:bottom w:w="0" w:type="dxa"/>
           <w:right w:w="0" w:type="dxa"/>
         </w:tblCellMar>
         <w:tblLook w:val="01E0" w:firstRow="1" w:lastRow="1" w:firstColumn="1" w:lastColumn="1" w:noHBand="0" w:noVBand="0"/>
@@ -1904,14 +1810,6 @@
         <w:gridCol w:w="5719"/>
       </w:tblGrid>
       <w:tr>
-        <w:tblPrEx>
-          <w:tblCellMar>
-            <w:top w:w="0" w:type="dxa"/>
-            <w:left w:w="0" w:type="dxa"/>
-            <w:bottom w:w="0" w:type="dxa"/>
-            <w:right w:w="0" w:type="dxa"/>
-          </w:tblCellMar>
-        </w:tblPrEx>
         <w:tc>
           <w:tcPr>
             <w:tcW w:w="9067" w:type="dxa"/>
@@ -1938,14 +1836,6 @@
         </w:tc>
       </w:tr>
       <w:tr>
-        <w:tblPrEx>
-          <w:tblCellMar>
-            <w:top w:w="0" w:type="dxa"/>
-            <w:left w:w="0" w:type="dxa"/>
-            <w:bottom w:w="0" w:type="dxa"/>
-            <w:right w:w="0" w:type="dxa"/>
-          </w:tblCellMar>
-        </w:tblPrEx>
         <w:tc>
           <w:tcPr>
             <w:tcW w:w="3348" w:type="dxa"/>
@@ -1983,14 +1873,6 @@
         </w:tc>
       </w:tr>
       <w:tr>
-        <w:tblPrEx>
-          <w:tblCellMar>
-            <w:top w:w="0" w:type="dxa"/>
-            <w:left w:w="0" w:type="dxa"/>
-            <w:bottom w:w="0" w:type="dxa"/>
-            <w:right w:w="0" w:type="dxa"/>
-          </w:tblCellMar>
-        </w:tblPrEx>
         <w:tc>
           <w:tcPr>
             <w:tcW w:w="3348" w:type="dxa"/>
@@ -2029,14 +1911,6 @@
         </w:tc>
       </w:tr>
       <w:tr>
-        <w:tblPrEx>
-          <w:tblCellMar>
-            <w:top w:w="0" w:type="dxa"/>
-            <w:left w:w="0" w:type="dxa"/>
-            <w:bottom w:w="0" w:type="dxa"/>
-            <w:right w:w="0" w:type="dxa"/>
-          </w:tblCellMar>
-        </w:tblPrEx>
         <w:tc>
           <w:tcPr>
             <w:tcW w:w="3348" w:type="dxa"/>
@@ -2287,47 +2161,15 @@
           <w:sz w:val="24"/>
           <w:lang w:val="en-GB"/>
         </w:rPr>
-        <w:t xml:space="preserve">and </w:t>
-      </w:r>
-      <w:r>
-        <w:rPr>
-          <w:rFonts w:ascii="Times New Roman" w:eastAsia="Arial" w:hAnsi="Times New Roman" w:cs="Times New Roman"/>
-          <w:sz w:val="24"/>
-          <w:lang w:val="en-GB"/>
-        </w:rPr>
-        <w:t>instructions for setting up, configuring, and running</w:t>
-      </w:r>
-      <w:r>
-        <w:rPr>
-          <w:rFonts w:ascii="Times New Roman" w:eastAsia="Arial" w:hAnsi="Times New Roman" w:cs="Times New Roman"/>
-          <w:sz w:val="24"/>
-          <w:lang w:val="en-GB"/>
-        </w:rPr>
-        <w:t xml:space="preserve"> </w:t>
-      </w:r>
-      <w:r>
-        <w:rPr>
-          <w:rFonts w:ascii="Times New Roman" w:eastAsia="Arial" w:hAnsi="Times New Roman" w:cs="Times New Roman"/>
-          <w:sz w:val="24"/>
-          <w:lang w:val="en-GB"/>
-        </w:rPr>
-        <w:t xml:space="preserve">Q learning and </w:t>
-      </w:r>
-      <w:r>
-        <w:rPr>
-          <w:rFonts w:ascii="Times New Roman" w:eastAsia="Arial" w:hAnsi="Times New Roman" w:cs="Times New Roman"/>
-          <w:sz w:val="24"/>
-          <w:lang w:val="en-GB"/>
-        </w:rPr>
-        <w:t>Deep Q-learning agents</w:t>
-      </w:r>
-      <w:r>
-        <w:rPr>
-          <w:rFonts w:ascii="Times New Roman" w:eastAsia="Arial" w:hAnsi="Times New Roman" w:cs="Times New Roman"/>
-          <w:sz w:val="24"/>
-          <w:lang w:val="en-GB"/>
-        </w:rPr>
-        <w:t xml:space="preserve"> to </w:t>
+        <w:t xml:space="preserve">and instructions for setting up, configuring, and running </w:t>
+      </w:r>
+      <w:r>
+        <w:rPr>
+          <w:rFonts w:ascii="Times New Roman" w:eastAsia="Arial" w:hAnsi="Times New Roman" w:cs="Times New Roman"/>
+          <w:sz w:val="24"/>
+          <w:lang w:val="en-GB"/>
+        </w:rPr>
+        <w:t xml:space="preserve">Q learning and Deep Q-learning agents to </w:t>
       </w:r>
       <w:r>
         <w:rPr>
@@ -2351,15 +2193,7 @@
           <w:sz w:val="24"/>
           <w:lang w:val="en-GB"/>
         </w:rPr>
-        <w:t xml:space="preserve"> </w:t>
-      </w:r>
-      <w:r>
-        <w:rPr>
-          <w:rFonts w:ascii="Times New Roman" w:eastAsia="Arial" w:hAnsi="Times New Roman" w:cs="Times New Roman"/>
-          <w:sz w:val="24"/>
-          <w:lang w:val="en-GB"/>
-        </w:rPr>
-        <w:t xml:space="preserve">It is intended </w:t>
+        <w:t xml:space="preserve"> It is intended </w:t>
       </w:r>
       <w:r>
         <w:rPr>
@@ -2382,37 +2216,15 @@
           <w:rFonts w:ascii="Times New Roman" w:eastAsia="Arial" w:hAnsi="Times New Roman" w:cs="Times New Roman"/>
           <w:sz w:val="24"/>
         </w:rPr>
-        <w:t xml:space="preserve">researchers and developers interested in </w:t>
-      </w:r>
-      <w:r>
-        <w:rPr>
-          <w:rFonts w:ascii="Times New Roman" w:eastAsia="Arial" w:hAnsi="Times New Roman" w:cs="Times New Roman"/>
-          <w:sz w:val="24"/>
-        </w:rPr>
-        <w:t>similar</w:t>
-      </w:r>
-      <w:r>
-        <w:rPr>
-          <w:rFonts w:ascii="Times New Roman" w:eastAsia="Arial" w:hAnsi="Times New Roman" w:cs="Times New Roman"/>
-          <w:sz w:val="24"/>
-        </w:rPr>
-        <w:t xml:space="preserve"> applications.</w:t>
-      </w:r>
-      <w:r>
-        <w:rPr>
-          <w:rFonts w:ascii="Times New Roman" w:eastAsia="Arial" w:hAnsi="Times New Roman" w:cs="Times New Roman"/>
-          <w:sz w:val="24"/>
-          <w:lang w:val="en-GB"/>
-        </w:rPr>
-        <w:t xml:space="preserve"> </w:t>
-      </w:r>
-      <w:r>
-        <w:rPr>
-          <w:rFonts w:ascii="Times New Roman" w:eastAsia="Arial" w:hAnsi="Times New Roman" w:cs="Times New Roman"/>
-          <w:sz w:val="24"/>
-          <w:lang w:val="en-GB"/>
-        </w:rPr>
-        <w:t xml:space="preserve">The manual covers the installation of necessary software, configuration of learning </w:t>
+        <w:t>researchers and developers interested in similar applications.</w:t>
+      </w:r>
+      <w:r>
+        <w:rPr>
+          <w:rFonts w:ascii="Times New Roman" w:eastAsia="Arial" w:hAnsi="Times New Roman" w:cs="Times New Roman"/>
+          <w:sz w:val="24"/>
+          <w:lang w:val="en-GB"/>
+        </w:rPr>
+        <w:t xml:space="preserve"> The manual covers the installation of necessary software, configuration of learning </w:t>
       </w:r>
       <w:r>
         <w:rPr>
@@ -2428,15 +2240,7 @@
           <w:sz w:val="24"/>
           <w:lang w:val="en-GB"/>
         </w:rPr>
-        <w:t xml:space="preserve"> of the agents in </w:t>
-      </w:r>
-      <w:r>
-        <w:rPr>
-          <w:rFonts w:ascii="Times New Roman" w:eastAsia="Arial" w:hAnsi="Times New Roman" w:cs="Times New Roman"/>
-          <w:sz w:val="24"/>
-          <w:lang w:val="en-GB"/>
-        </w:rPr>
-        <w:t>AWS lambda, and evaluati</w:t>
+        <w:t xml:space="preserve"> of the agents in AWS lambda, and evaluati</w:t>
       </w:r>
       <w:r>
         <w:rPr>
@@ -2534,6 +2338,7 @@
           <w:lang w:val="en-IE" w:eastAsia="en-IE"/>
         </w:rPr>
       </w:pPr>
+      <w:proofErr w:type="gramStart"/>
       <w:r>
         <w:rPr>
           <w:rFonts w:ascii="Times New Roman" w:eastAsia="Times New Roman" w:hAnsi="Times New Roman" w:cs="Times New Roman"/>
@@ -2541,8 +2346,9 @@
           <w:szCs w:val="24"/>
           <w:lang w:val="en-IE" w:eastAsia="en-IE"/>
         </w:rPr>
-        <w:t xml:space="preserve">  CPU: </w:t>
-      </w:r>
+        <w:t>  CPU</w:t>
+      </w:r>
+      <w:proofErr w:type="gramEnd"/>
       <w:r>
         <w:rPr>
           <w:rFonts w:ascii="Times New Roman" w:eastAsia="Times New Roman" w:hAnsi="Times New Roman" w:cs="Times New Roman"/>
@@ -2550,6 +2356,15 @@
           <w:szCs w:val="24"/>
           <w:lang w:val="en-IE" w:eastAsia="en-IE"/>
         </w:rPr>
+        <w:t xml:space="preserve">: </w:t>
+      </w:r>
+      <w:r>
+        <w:rPr>
+          <w:rFonts w:ascii="Times New Roman" w:eastAsia="Times New Roman" w:hAnsi="Times New Roman" w:cs="Times New Roman"/>
+          <w:sz w:val="24"/>
+          <w:szCs w:val="24"/>
+          <w:lang w:val="en-IE" w:eastAsia="en-IE"/>
+        </w:rPr>
         <w:t xml:space="preserve">AMD </w:t>
       </w:r>
       <w:proofErr w:type="spellStart"/>
@@ -2591,6 +2406,7 @@
           <w:lang w:val="en-IE" w:eastAsia="en-IE"/>
         </w:rPr>
       </w:pPr>
+      <w:proofErr w:type="gramStart"/>
       <w:r>
         <w:rPr>
           <w:rFonts w:ascii="Times New Roman" w:eastAsia="Times New Roman" w:hAnsi="Times New Roman" w:cs="Times New Roman"/>
@@ -2598,7 +2414,17 @@
           <w:szCs w:val="24"/>
           <w:lang w:val="en-IE" w:eastAsia="en-IE"/>
         </w:rPr>
-        <w:t xml:space="preserve">  Memory: Minimum </w:t>
+        <w:t>  Memory</w:t>
+      </w:r>
+      <w:proofErr w:type="gramEnd"/>
+      <w:r>
+        <w:rPr>
+          <w:rFonts w:ascii="Times New Roman" w:eastAsia="Times New Roman" w:hAnsi="Times New Roman" w:cs="Times New Roman"/>
+          <w:sz w:val="24"/>
+          <w:szCs w:val="24"/>
+          <w:lang w:val="en-IE" w:eastAsia="en-IE"/>
+        </w:rPr>
+        <w:t xml:space="preserve">: Minimum </w:t>
       </w:r>
       <w:r>
         <w:rPr>
@@ -2631,6 +2457,7 @@
           <w:lang w:val="en-IE" w:eastAsia="en-IE"/>
         </w:rPr>
       </w:pPr>
+      <w:proofErr w:type="gramStart"/>
       <w:r>
         <w:rPr>
           <w:rFonts w:ascii="Times New Roman" w:eastAsia="Times New Roman" w:hAnsi="Times New Roman" w:cs="Times New Roman"/>
@@ -2638,7 +2465,17 @@
           <w:szCs w:val="24"/>
           <w:lang w:val="en-IE" w:eastAsia="en-IE"/>
         </w:rPr>
-        <w:t>  Storage: At least 10 GB of available space.</w:t>
+        <w:t>  Storage</w:t>
+      </w:r>
+      <w:proofErr w:type="gramEnd"/>
+      <w:r>
+        <w:rPr>
+          <w:rFonts w:ascii="Times New Roman" w:eastAsia="Times New Roman" w:hAnsi="Times New Roman" w:cs="Times New Roman"/>
+          <w:sz w:val="24"/>
+          <w:szCs w:val="24"/>
+          <w:lang w:val="en-IE" w:eastAsia="en-IE"/>
+        </w:rPr>
+        <w:t>: At least 10 GB of available space.</w:t>
       </w:r>
     </w:p>
     <w:p>
@@ -2671,7 +2508,6 @@
     <w:tbl>
       <w:tblPr>
         <w:tblW w:w="0" w:type="auto"/>
-        <w:tblInd w:w="0" w:type="dxa"/>
         <w:tblBorders>
           <w:top w:val="single" w:sz="4" w:space="0" w:color="auto"/>
           <w:left w:val="single" w:sz="4" w:space="0" w:color="auto"/>
@@ -2680,12 +2516,6 @@
           <w:insideH w:val="single" w:sz="4" w:space="0" w:color="auto"/>
           <w:insideV w:val="single" w:sz="4" w:space="0" w:color="auto"/>
         </w:tblBorders>
-        <w:tblCellMar>
-          <w:top w:w="0" w:type="dxa"/>
-          <w:left w:w="108" w:type="dxa"/>
-          <w:bottom w:w="0" w:type="dxa"/>
-          <w:right w:w="108" w:type="dxa"/>
-        </w:tblCellMar>
         <w:tblLook w:val="04A0" w:firstRow="1" w:lastRow="0" w:firstColumn="1" w:lastColumn="0" w:noHBand="0" w:noVBand="1"/>
       </w:tblPr>
       <w:tblGrid>
@@ -2775,16 +2605,7 @@
                 <w:szCs w:val="24"/>
                 <w:lang w:eastAsia="en-IE"/>
               </w:rPr>
-              <w:t xml:space="preserve">Serverless </w:t>
-            </w:r>
-            <w:r>
-              <w:rPr>
-                <w:rFonts w:ascii="Times New Roman" w:hAnsi="Times New Roman" w:cs="Times New Roman"/>
-                <w:sz w:val="24"/>
-                <w:szCs w:val="24"/>
-                <w:lang w:eastAsia="en-IE"/>
-              </w:rPr>
-              <w:t>Environment</w:t>
+              <w:t>Serverless Environment</w:t>
             </w:r>
           </w:p>
         </w:tc>
@@ -3070,34 +2891,7 @@
           <w:szCs w:val="24"/>
           <w:lang w:val="en-GB" w:eastAsia="en-IE"/>
         </w:rPr>
-        <w:t xml:space="preserve">Table 1: Components and corresponding </w:t>
-      </w:r>
-      <w:r>
-        <w:rPr>
-          <w:rFonts w:ascii="Times New Roman" w:hAnsi="Times New Roman" w:cs="Times New Roman"/>
-          <w:sz w:val="24"/>
-          <w:szCs w:val="24"/>
-          <w:lang w:val="en-GB" w:eastAsia="en-IE"/>
-        </w:rPr>
-        <w:t>software</w:t>
-      </w:r>
-      <w:r>
-        <w:rPr>
-          <w:rFonts w:ascii="Times New Roman" w:hAnsi="Times New Roman" w:cs="Times New Roman"/>
-          <w:sz w:val="24"/>
-          <w:szCs w:val="24"/>
-          <w:lang w:val="en-GB" w:eastAsia="en-IE"/>
-        </w:rPr>
-        <w:t xml:space="preserve"> </w:t>
-      </w:r>
-      <w:r>
-        <w:rPr>
-          <w:rFonts w:ascii="Times New Roman" w:hAnsi="Times New Roman" w:cs="Times New Roman"/>
-          <w:sz w:val="24"/>
-          <w:szCs w:val="24"/>
-          <w:lang w:val="en-GB" w:eastAsia="en-IE"/>
-        </w:rPr>
-        <w:t>used in project</w:t>
+        <w:t>Table 1: Components and corresponding software used in project</w:t>
       </w:r>
     </w:p>
     <w:p>
@@ -3129,7 +2923,6 @@
     <w:tbl>
       <w:tblPr>
         <w:tblW w:w="0" w:type="auto"/>
-        <w:tblInd w:w="0" w:type="dxa"/>
         <w:tblBorders>
           <w:top w:val="single" w:sz="4" w:space="0" w:color="auto"/>
           <w:left w:val="single" w:sz="4" w:space="0" w:color="auto"/>
@@ -3138,12 +2931,6 @@
           <w:insideH w:val="single" w:sz="4" w:space="0" w:color="auto"/>
           <w:insideV w:val="single" w:sz="4" w:space="0" w:color="auto"/>
         </w:tblBorders>
-        <w:tblCellMar>
-          <w:top w:w="0" w:type="dxa"/>
-          <w:left w:w="108" w:type="dxa"/>
-          <w:bottom w:w="0" w:type="dxa"/>
-          <w:right w:w="108" w:type="dxa"/>
-        </w:tblCellMar>
         <w:tblLook w:val="04A0" w:firstRow="1" w:lastRow="0" w:firstColumn="1" w:lastColumn="0" w:noHBand="0" w:noVBand="1"/>
       </w:tblPr>
       <w:tblGrid>
@@ -3261,16 +3048,7 @@
                 <w:szCs w:val="24"/>
                 <w:lang w:val="en-GB"/>
               </w:rPr>
-              <w:t>Python code for training the</w:t>
-            </w:r>
-            <w:r>
-              <w:rPr>
-                <w:rFonts w:ascii="Times New Roman" w:eastAsia="Arial" w:hAnsi="Times New Roman" w:cs="Times New Roman"/>
-                <w:sz w:val="24"/>
-                <w:szCs w:val="24"/>
-                <w:lang w:val="en-GB"/>
-              </w:rPr>
-              <w:t xml:space="preserve"> Deep Q-Learning agent</w:t>
+              <w:t>Python code for training the Deep Q-Learning agent</w:t>
             </w:r>
           </w:p>
         </w:tc>
@@ -3682,16 +3460,7 @@
           <w:szCs w:val="24"/>
           <w:lang w:val="en-GB"/>
         </w:rPr>
-        <w:t>a</w:t>
-      </w:r>
-      <w:r>
-        <w:rPr>
-          <w:rFonts w:ascii="Times New Roman" w:hAnsi="Times New Roman" w:cs="Times New Roman"/>
-          <w:sz w:val="24"/>
-          <w:szCs w:val="24"/>
-          <w:lang w:val="en-GB"/>
-        </w:rPr>
-        <w:t>ppropriate permissions to create and manage AWS Lambda, S3, and CloudWatch resources.</w:t>
+        <w:t>appropriate permissions to create and manage AWS Lambda, S3, and CloudWatch resources.</w:t>
       </w:r>
     </w:p>
     <w:p>
@@ -3925,15 +3694,7 @@
           <w:sz w:val="24"/>
           <w:szCs w:val="24"/>
         </w:rPr>
-        <w:t>’</w:t>
-      </w:r>
-      <w:r>
-        <w:rPr>
-          <w:rFonts w:ascii="Times New Roman" w:hAnsi="Times New Roman" w:cs="Times New Roman"/>
-          <w:sz w:val="24"/>
-          <w:szCs w:val="24"/>
-        </w:rPr>
-        <w:t xml:space="preserve">, </w:t>
+        <w:t xml:space="preserve">’, </w:t>
       </w:r>
       <w:r>
         <w:rPr>
@@ -3982,16 +3743,7 @@
           <w:szCs w:val="24"/>
           <w:lang w:val="en-IE"/>
         </w:rPr>
-        <w:t>Flickr-Faces-HQ</w:t>
-      </w:r>
-      <w:r>
-        <w:rPr>
-          <w:rFonts w:ascii="Times New Roman" w:eastAsia="Arial" w:hAnsi="Times New Roman" w:cs="Times New Roman"/>
-          <w:sz w:val="24"/>
-          <w:szCs w:val="24"/>
-          <w:lang w:val="en-IE"/>
-        </w:rPr>
-        <w:t xml:space="preserve"> dataset.</w:t>
+        <w:t>Flickr-Faces-HQ dataset.</w:t>
       </w:r>
     </w:p>
     <w:p>
@@ -4312,15 +4064,7 @@
           <w:sz w:val="24"/>
           <w:szCs w:val="24"/>
         </w:rPr>
-        <w:t>Enter a function name</w:t>
-      </w:r>
-      <w:r>
-        <w:rPr>
-          <w:rFonts w:ascii="Times New Roman" w:hAnsi="Times New Roman" w:cs="Times New Roman"/>
-          <w:sz w:val="24"/>
-          <w:szCs w:val="24"/>
-        </w:rPr>
-        <w:t xml:space="preserve"> denoting the image processing function</w:t>
+        <w:t>Enter a function name denoting the image processing function</w:t>
       </w:r>
       <w:r>
         <w:rPr>
@@ -4358,23 +4102,7 @@
           <w:sz w:val="24"/>
           <w:szCs w:val="24"/>
         </w:rPr>
-        <w:t>Choose Python 3.</w:t>
-      </w:r>
-      <w:r>
-        <w:rPr>
-          <w:rFonts w:ascii="Times New Roman" w:hAnsi="Times New Roman" w:cs="Times New Roman"/>
-          <w:sz w:val="24"/>
-          <w:szCs w:val="24"/>
-        </w:rPr>
-        <w:t>11</w:t>
-      </w:r>
-      <w:r>
-        <w:rPr>
-          <w:rFonts w:ascii="Times New Roman" w:hAnsi="Times New Roman" w:cs="Times New Roman"/>
-          <w:sz w:val="24"/>
-          <w:szCs w:val="24"/>
-        </w:rPr>
-        <w:t xml:space="preserve"> for the runtime.</w:t>
+        <w:t>Choose Python 3.11 for the runtime.</w:t>
       </w:r>
     </w:p>
     <w:p>
@@ -4396,39 +4124,15 @@
           <w:sz w:val="24"/>
           <w:szCs w:val="24"/>
         </w:rPr>
-        <w:t>Set up the execution role with appropriate permissions (Lambda, S3, CloudWatch).</w:t>
-      </w:r>
-      <w:r>
-        <w:rPr>
-          <w:rFonts w:ascii="Times New Roman" w:hAnsi="Times New Roman" w:cs="Times New Roman"/>
-          <w:sz w:val="24"/>
-          <w:szCs w:val="24"/>
-        </w:rPr>
-        <w:t xml:space="preserve"> You can </w:t>
-      </w:r>
-      <w:r>
-        <w:rPr>
-          <w:rFonts w:ascii="Times New Roman" w:hAnsi="Times New Roman" w:cs="Times New Roman"/>
-          <w:sz w:val="24"/>
-          <w:szCs w:val="24"/>
-        </w:rPr>
-        <w:t>choose ‘</w:t>
-      </w:r>
-      <w:r>
-        <w:rPr>
-          <w:rFonts w:ascii="Times New Roman" w:hAnsi="Times New Roman" w:cs="Times New Roman"/>
-          <w:sz w:val="24"/>
-          <w:szCs w:val="24"/>
-        </w:rPr>
-        <w:t>Create a new role with basic Lambda permissions</w:t>
-      </w:r>
-      <w:r>
-        <w:rPr>
-          <w:rFonts w:ascii="Times New Roman" w:hAnsi="Times New Roman" w:cs="Times New Roman"/>
-          <w:sz w:val="24"/>
-          <w:szCs w:val="24"/>
-        </w:rPr>
-        <w:t>’ and later add permissions for S3 and CloudWatch to this role.</w:t>
+        <w:t xml:space="preserve">Set up the execution role with appropriate permissions (Lambda, S3, CloudWatch). You can </w:t>
+      </w:r>
+      <w:r>
+        <w:rPr>
+          <w:rFonts w:ascii="Times New Roman" w:hAnsi="Times New Roman" w:cs="Times New Roman"/>
+          <w:sz w:val="24"/>
+          <w:szCs w:val="24"/>
+        </w:rPr>
+        <w:t>choose ‘Create a new role with basic Lambda permissions’ and later add permissions for S3 and CloudWatch to this role.</w:t>
       </w:r>
     </w:p>
     <w:p>
@@ -4489,74 +4193,56 @@
           <w:szCs w:val="24"/>
           <w:lang w:val="en-GB"/>
         </w:rPr>
+        <w:t xml:space="preserve"> the folder </w:t>
+      </w:r>
+      <w:proofErr w:type="spellStart"/>
+      <w:r>
+        <w:rPr>
+          <w:rFonts w:ascii="Times New Roman" w:eastAsia="Arial" w:hAnsi="Times New Roman" w:cs="Times New Roman"/>
+          <w:sz w:val="24"/>
+          <w:szCs w:val="24"/>
+          <w:lang w:val="en-GB"/>
+        </w:rPr>
+        <w:t>image_processing_tasks</w:t>
+      </w:r>
+      <w:proofErr w:type="spellEnd"/>
+      <w:r>
+        <w:rPr>
+          <w:rFonts w:ascii="Times New Roman" w:eastAsia="Arial" w:hAnsi="Times New Roman" w:cs="Times New Roman"/>
+          <w:sz w:val="24"/>
+          <w:szCs w:val="24"/>
+          <w:lang w:val="en-GB"/>
+        </w:rPr>
+        <w:t xml:space="preserve"> under</w:t>
+      </w:r>
+      <w:r>
+        <w:rPr>
+          <w:rFonts w:ascii="Times New Roman" w:hAnsi="Times New Roman" w:cs="Times New Roman"/>
+          <w:sz w:val="24"/>
+          <w:szCs w:val="24"/>
+          <w:lang w:val="en-GB"/>
+        </w:rPr>
         <w:t xml:space="preserve"> </w:t>
       </w:r>
-      <w:r>
-        <w:rPr>
-          <w:rFonts w:ascii="Times New Roman" w:hAnsi="Times New Roman" w:cs="Times New Roman"/>
-          <w:sz w:val="24"/>
-          <w:szCs w:val="24"/>
-          <w:lang w:val="en-GB"/>
-        </w:rPr>
-        <w:t xml:space="preserve">the folder </w:t>
-      </w:r>
       <w:proofErr w:type="spellStart"/>
       <w:r>
         <w:rPr>
-          <w:rFonts w:ascii="Times New Roman" w:eastAsia="Arial" w:hAnsi="Times New Roman" w:cs="Times New Roman"/>
-          <w:sz w:val="24"/>
-          <w:szCs w:val="24"/>
-          <w:lang w:val="en-GB"/>
-        </w:rPr>
-        <w:t>image_processing_tasks</w:t>
+          <w:rFonts w:ascii="Times New Roman" w:hAnsi="Times New Roman" w:cs="Times New Roman"/>
+          <w:sz w:val="24"/>
+          <w:szCs w:val="24"/>
+          <w:lang w:val="en-GB"/>
+        </w:rPr>
+        <w:t>github</w:t>
       </w:r>
       <w:proofErr w:type="spellEnd"/>
       <w:r>
         <w:rPr>
-          <w:rFonts w:ascii="Times New Roman" w:eastAsia="Arial" w:hAnsi="Times New Roman" w:cs="Times New Roman"/>
-          <w:sz w:val="24"/>
-          <w:szCs w:val="24"/>
-          <w:lang w:val="en-GB"/>
-        </w:rPr>
-        <w:t xml:space="preserve"> under</w:t>
-      </w:r>
-      <w:r>
-        <w:rPr>
-          <w:rFonts w:ascii="Times New Roman" w:hAnsi="Times New Roman" w:cs="Times New Roman"/>
-          <w:sz w:val="24"/>
-          <w:szCs w:val="24"/>
-          <w:lang w:val="en-GB"/>
-        </w:rPr>
-        <w:t xml:space="preserve"> </w:t>
-      </w:r>
-      <w:proofErr w:type="spellStart"/>
-      <w:r>
-        <w:rPr>
-          <w:rFonts w:ascii="Times New Roman" w:hAnsi="Times New Roman" w:cs="Times New Roman"/>
-          <w:sz w:val="24"/>
-          <w:szCs w:val="24"/>
-          <w:lang w:val="en-GB"/>
-        </w:rPr>
-        <w:t>github</w:t>
-      </w:r>
-      <w:proofErr w:type="spellEnd"/>
-      <w:r>
-        <w:rPr>
-          <w:rFonts w:ascii="Times New Roman" w:hAnsi="Times New Roman" w:cs="Times New Roman"/>
-          <w:sz w:val="24"/>
-          <w:szCs w:val="24"/>
-          <w:lang w:val="en-GB"/>
-        </w:rPr>
-        <w:t xml:space="preserve"> repository</w:t>
-      </w:r>
-      <w:r>
-        <w:rPr>
-          <w:rFonts w:ascii="Times New Roman" w:hAnsi="Times New Roman" w:cs="Times New Roman"/>
-          <w:sz w:val="24"/>
-          <w:szCs w:val="24"/>
-          <w:lang w:val="en-GB"/>
-        </w:rPr>
-        <w:t xml:space="preserve"> and paste it into the </w:t>
+          <w:rFonts w:ascii="Times New Roman" w:hAnsi="Times New Roman" w:cs="Times New Roman"/>
+          <w:sz w:val="24"/>
+          <w:szCs w:val="24"/>
+          <w:lang w:val="en-GB"/>
+        </w:rPr>
+        <w:t xml:space="preserve"> repository and paste it into the </w:t>
       </w:r>
       <w:r>
         <w:rPr>
@@ -4862,7 +4548,7 @@
           <w:lang w:val="en-GB"/>
         </w:rPr>
         <w:pict w14:anchorId="07E5A40A">
-          <v:shape id="_x0000_i1029" type="#_x0000_t75" style="width:318.6pt;height:258.6pt;visibility:visible;mso-wrap-style:square">
+          <v:shape id="_x0000_i1026" type="#_x0000_t75" style="width:318.6pt;height:258.6pt;visibility:visible;mso-wrap-style:square">
             <v:imagedata r:id="rId13" o:title=""/>
           </v:shape>
         </w:pict>
@@ -4937,19 +4623,21 @@
         </w:rPr>
         <w:t>“</w:t>
       </w:r>
-      <w:r>
-        <w:rPr>
-          <w:rFonts w:ascii="Times New Roman" w:eastAsia="Arial" w:hAnsi="Times New Roman" w:cs="Times New Roman"/>
-          <w:sz w:val="24"/>
-        </w:rPr>
-        <w:t>arn:aws:lambda:ap-south-1:770693421928:layer:Klayers-p311-Pillow:4</w:t>
-      </w:r>
-      <w:r>
-        <w:rPr>
-          <w:rFonts w:ascii="Times New Roman" w:eastAsia="Arial" w:hAnsi="Times New Roman" w:cs="Times New Roman"/>
-          <w:sz w:val="24"/>
-        </w:rPr>
-        <w:t>”</w:t>
+      <w:proofErr w:type="gramStart"/>
+      <w:r>
+        <w:rPr>
+          <w:rFonts w:ascii="Times New Roman" w:eastAsia="Arial" w:hAnsi="Times New Roman" w:cs="Times New Roman"/>
+          <w:sz w:val="24"/>
+        </w:rPr>
+        <w:t>arn:aws</w:t>
+      </w:r>
+      <w:proofErr w:type="gramEnd"/>
+      <w:r>
+        <w:rPr>
+          <w:rFonts w:ascii="Times New Roman" w:eastAsia="Arial" w:hAnsi="Times New Roman" w:cs="Times New Roman"/>
+          <w:sz w:val="24"/>
+        </w:rPr>
+        <w:t>:lambda:ap-south-1:770693421928:layer:Klayers-p311-Pillow:4”</w:t>
       </w:r>
     </w:p>
     <w:p>
@@ -4984,7 +4672,23 @@
           <w:rFonts w:ascii="Times New Roman" w:eastAsia="Arial" w:hAnsi="Times New Roman" w:cs="Times New Roman"/>
           <w:sz w:val="24"/>
         </w:rPr>
-        <w:t xml:space="preserve">lick verify. Once verified click Add. Now the lambda function is ready for execution and you view the </w:t>
+        <w:t xml:space="preserve">lick verify. Once verified click Add. Now the lambda function is ready for </w:t>
+      </w:r>
+      <w:proofErr w:type="gramStart"/>
+      <w:r>
+        <w:rPr>
+          <w:rFonts w:ascii="Times New Roman" w:eastAsia="Arial" w:hAnsi="Times New Roman" w:cs="Times New Roman"/>
+          <w:sz w:val="24"/>
+        </w:rPr>
+        <w:t>execution</w:t>
+      </w:r>
+      <w:proofErr w:type="gramEnd"/>
+      <w:r>
+        <w:rPr>
+          <w:rFonts w:ascii="Times New Roman" w:eastAsia="Arial" w:hAnsi="Times New Roman" w:cs="Times New Roman"/>
+          <w:sz w:val="24"/>
+        </w:rPr>
+        <w:t xml:space="preserve"> and you view the </w:t>
       </w:r>
       <w:r>
         <w:rPr>
@@ -5013,7 +4717,7 @@
           <w:lang w:val="en-GB"/>
         </w:rPr>
         <w:pict w14:anchorId="46EE40AA">
-          <v:shape id="_x0000_i1033" type="#_x0000_t75" style="width:450.6pt;height:43.8pt;visibility:visible;mso-wrap-style:square">
+          <v:shape id="_x0000_i1027" type="#_x0000_t75" style="width:450.6pt;height:43.8pt;visibility:visible;mso-wrap-style:square">
             <v:imagedata r:id="rId14" o:title=""/>
           </v:shape>
         </w:pict>
@@ -5377,7 +5081,23 @@
           <w:sz w:val="24"/>
           <w:szCs w:val="24"/>
         </w:rPr>
-        <w:t xml:space="preserve">Install Python from </w:t>
+        <w:t>Install Python</w:t>
+      </w:r>
+      <w:r>
+        <w:rPr>
+          <w:rFonts w:ascii="Times New Roman" w:hAnsi="Times New Roman" w:cs="Times New Roman"/>
+          <w:sz w:val="24"/>
+          <w:szCs w:val="24"/>
+        </w:rPr>
+        <w:t xml:space="preserve"> 3.11</w:t>
+      </w:r>
+      <w:r>
+        <w:rPr>
+          <w:rFonts w:ascii="Times New Roman" w:hAnsi="Times New Roman" w:cs="Times New Roman"/>
+          <w:sz w:val="24"/>
+          <w:szCs w:val="24"/>
+        </w:rPr>
+        <w:t xml:space="preserve"> from </w:t>
       </w:r>
       <w:hyperlink r:id="rId15" w:tgtFrame="_new" w:history="1">
         <w:r>
@@ -5466,6 +5186,7 @@
         </w:rPr>
         <w:t xml:space="preserve">using </w:t>
       </w:r>
+      <w:proofErr w:type="gramStart"/>
       <w:r>
         <w:rPr>
           <w:rFonts w:ascii="Times New Roman" w:hAnsi="Times New Roman" w:cs="Times New Roman"/>
@@ -5482,6 +5203,7 @@
         </w:rPr>
         <w:t xml:space="preserve"> :</w:t>
       </w:r>
+      <w:proofErr w:type="gramEnd"/>
       <w:r>
         <w:rPr>
           <w:rFonts w:ascii="Times New Roman" w:hAnsi="Times New Roman" w:cs="Times New Roman"/>
@@ -5561,6 +5283,7 @@
         <w:t xml:space="preserve">, pandas and </w:t>
       </w:r>
       <w:proofErr w:type="spellStart"/>
+      <w:proofErr w:type="gramStart"/>
       <w:r>
         <w:rPr>
           <w:rFonts w:ascii="Times New Roman" w:hAnsi="Times New Roman" w:cs="Times New Roman"/>
@@ -5578,6 +5301,7 @@
         </w:rPr>
         <w:t xml:space="preserve"> :</w:t>
       </w:r>
+      <w:proofErr w:type="gramEnd"/>
       <w:r>
         <w:rPr>
           <w:rFonts w:ascii="Times New Roman" w:hAnsi="Times New Roman" w:cs="Times New Roman"/>
@@ -5586,17 +5310,7 @@
           <w:sz w:val="24"/>
           <w:szCs w:val="24"/>
         </w:rPr>
-        <w:t xml:space="preserve"> </w:t>
-      </w:r>
-      <w:r>
-        <w:rPr>
-          <w:rFonts w:ascii="Times New Roman" w:hAnsi="Times New Roman" w:cs="Times New Roman"/>
-          <w:b/>
-          <w:bCs/>
-          <w:sz w:val="24"/>
-          <w:szCs w:val="24"/>
-        </w:rPr>
-        <w:t xml:space="preserve">pip install </w:t>
+        <w:t xml:space="preserve"> pip install </w:t>
       </w:r>
       <w:proofErr w:type="spellStart"/>
       <w:r>
@@ -5640,7 +5354,23 @@
           <w:sz w:val="24"/>
           <w:szCs w:val="24"/>
         </w:rPr>
-        <w:t xml:space="preserve">Verify </w:t>
+        <w:t>Verify</w:t>
+      </w:r>
+      <w:r>
+        <w:rPr>
+          <w:rFonts w:ascii="Times New Roman" w:hAnsi="Times New Roman" w:cs="Times New Roman"/>
+          <w:sz w:val="24"/>
+          <w:szCs w:val="24"/>
+        </w:rPr>
+        <w:t xml:space="preserve"> that</w:t>
+      </w:r>
+      <w:r>
+        <w:rPr>
+          <w:rFonts w:ascii="Times New Roman" w:hAnsi="Times New Roman" w:cs="Times New Roman"/>
+          <w:sz w:val="24"/>
+          <w:szCs w:val="24"/>
+        </w:rPr>
+        <w:t xml:space="preserve"> </w:t>
       </w:r>
       <w:proofErr w:type="spellStart"/>
       <w:r>
@@ -5767,6 +5497,1849 @@
     <w:p/>
     <w:p>
       <w:pPr>
+        <w:jc w:val="both"/>
+        <w:rPr>
+          <w:rFonts w:ascii="Times New Roman" w:hAnsi="Times New Roman" w:cs="Times New Roman"/>
+          <w:sz w:val="24"/>
+          <w:szCs w:val="24"/>
+        </w:rPr>
+      </w:pPr>
+      <w:r>
+        <w:rPr>
+          <w:rFonts w:ascii="Times New Roman" w:hAnsi="Times New Roman" w:cs="Times New Roman"/>
+          <w:sz w:val="24"/>
+          <w:szCs w:val="24"/>
+        </w:rPr>
+        <w:t>The Q-learning and Deep Q-learning agents can be configured using various parameters. These parameters affect the training time as well as the resultant models.</w:t>
+      </w:r>
+    </w:p>
+    <w:p>
+      <w:pPr>
+        <w:jc w:val="both"/>
+        <w:rPr>
+          <w:rFonts w:ascii="Times New Roman" w:hAnsi="Times New Roman" w:cs="Times New Roman"/>
+          <w:sz w:val="24"/>
+          <w:szCs w:val="24"/>
+        </w:rPr>
+      </w:pPr>
+    </w:p>
+    <w:p>
+      <w:pPr>
+        <w:jc w:val="both"/>
+        <w:rPr>
+          <w:rFonts w:ascii="Times New Roman" w:hAnsi="Times New Roman" w:cs="Times New Roman"/>
+          <w:sz w:val="24"/>
+          <w:szCs w:val="24"/>
+        </w:rPr>
+      </w:pPr>
+      <w:r>
+        <w:rPr>
+          <w:rFonts w:ascii="Times New Roman" w:hAnsi="Times New Roman" w:cs="Times New Roman"/>
+          <w:sz w:val="24"/>
+          <w:szCs w:val="24"/>
+        </w:rPr>
+        <w:t>The following section discusses the parameters used during the training of the Q-learning and Deep Q learning agents.</w:t>
+      </w:r>
+    </w:p>
+    <w:p/>
+    <w:p>
+      <w:pPr>
+        <w:pStyle w:val="Heading2"/>
+      </w:pPr>
+      <w:r>
+        <w:t>Q learning agent configuration</w:t>
+      </w:r>
+    </w:p>
+    <w:p>
+      <w:pPr>
+        <w:jc w:val="both"/>
+        <w:rPr>
+          <w:rFonts w:ascii="Times New Roman" w:hAnsi="Times New Roman" w:cs="Times New Roman"/>
+          <w:sz w:val="24"/>
+          <w:szCs w:val="24"/>
+          <w:lang w:val="en-GB"/>
+        </w:rPr>
+      </w:pPr>
+      <w:bookmarkStart w:id="3" w:name="_Hlk174116140"/>
+      <w:r>
+        <w:rPr>
+          <w:rFonts w:ascii="Times New Roman" w:hAnsi="Times New Roman" w:cs="Times New Roman"/>
+          <w:sz w:val="24"/>
+          <w:szCs w:val="24"/>
+          <w:lang w:val="en-GB"/>
+        </w:rPr>
+        <w:t>Various configurations available for Q learning agent present in qlearning_agent.py is shown in Figure 1.</w:t>
+      </w:r>
+    </w:p>
+    <w:bookmarkEnd w:id="3"/>
+    <w:p>
+      <w:pPr>
+        <w:jc w:val="both"/>
+        <w:rPr>
+          <w:rFonts w:ascii="Times New Roman" w:hAnsi="Times New Roman" w:cs="Times New Roman"/>
+          <w:sz w:val="24"/>
+          <w:szCs w:val="24"/>
+          <w:lang w:val="en-GB"/>
+        </w:rPr>
+      </w:pPr>
+    </w:p>
+    <w:p>
+      <w:pPr>
+        <w:jc w:val="both"/>
+        <w:rPr>
+          <w:rFonts w:ascii="Times New Roman" w:hAnsi="Times New Roman" w:cs="Times New Roman"/>
+          <w:sz w:val="24"/>
+          <w:szCs w:val="24"/>
+          <w:lang w:val="en-GB"/>
+        </w:rPr>
+      </w:pPr>
+      <w:r>
+        <w:rPr>
+          <w:rFonts w:ascii="Times New Roman" w:hAnsi="Times New Roman" w:cs="Times New Roman"/>
+          <w:sz w:val="24"/>
+          <w:szCs w:val="24"/>
+          <w:lang w:val="en-GB"/>
+        </w:rPr>
+        <w:t xml:space="preserve">Variable </w:t>
+      </w:r>
+      <w:proofErr w:type="spellStart"/>
+      <w:r>
+        <w:rPr>
+          <w:rFonts w:ascii="Times New Roman" w:hAnsi="Times New Roman" w:cs="Times New Roman"/>
+          <w:sz w:val="24"/>
+          <w:szCs w:val="24"/>
+          <w:lang w:val="en-GB"/>
+        </w:rPr>
+        <w:t>q_table_file_path</w:t>
+      </w:r>
+      <w:proofErr w:type="spellEnd"/>
+      <w:r>
+        <w:rPr>
+          <w:rFonts w:ascii="Times New Roman" w:hAnsi="Times New Roman" w:cs="Times New Roman"/>
+          <w:sz w:val="24"/>
+          <w:szCs w:val="24"/>
+          <w:lang w:val="en-GB"/>
+        </w:rPr>
+        <w:t xml:space="preserve"> is the name for the Q-table generated during the training, which is saved </w:t>
+      </w:r>
+      <w:proofErr w:type="gramStart"/>
+      <w:r>
+        <w:rPr>
+          <w:rFonts w:ascii="Times New Roman" w:hAnsi="Times New Roman" w:cs="Times New Roman"/>
+          <w:sz w:val="24"/>
+          <w:szCs w:val="24"/>
+          <w:lang w:val="en-GB"/>
+        </w:rPr>
+        <w:t>in .</w:t>
+      </w:r>
+      <w:proofErr w:type="spellStart"/>
+      <w:r>
+        <w:rPr>
+          <w:rFonts w:ascii="Times New Roman" w:hAnsi="Times New Roman" w:cs="Times New Roman"/>
+          <w:sz w:val="24"/>
+          <w:szCs w:val="24"/>
+          <w:lang w:val="en-GB"/>
+        </w:rPr>
+        <w:t>npy</w:t>
+      </w:r>
+      <w:proofErr w:type="spellEnd"/>
+      <w:proofErr w:type="gramEnd"/>
+      <w:r>
+        <w:rPr>
+          <w:rFonts w:ascii="Times New Roman" w:hAnsi="Times New Roman" w:cs="Times New Roman"/>
+          <w:sz w:val="24"/>
+          <w:szCs w:val="24"/>
+          <w:lang w:val="en-GB"/>
+        </w:rPr>
+        <w:t xml:space="preserve"> format.</w:t>
+      </w:r>
+    </w:p>
+    <w:p>
+      <w:pPr>
+        <w:jc w:val="both"/>
+        <w:rPr>
+          <w:rFonts w:ascii="Times New Roman" w:hAnsi="Times New Roman" w:cs="Times New Roman"/>
+          <w:sz w:val="24"/>
+          <w:szCs w:val="24"/>
+          <w:lang w:val="en-GB"/>
+        </w:rPr>
+      </w:pPr>
+    </w:p>
+    <w:p>
+      <w:pPr>
+        <w:rPr>
+          <w:rFonts w:ascii="Times New Roman" w:hAnsi="Times New Roman" w:cs="Times New Roman"/>
+          <w:sz w:val="24"/>
+          <w:szCs w:val="24"/>
+          <w:lang w:val="en-GB"/>
+        </w:rPr>
+      </w:pPr>
+      <w:r>
+        <w:rPr>
+          <w:rFonts w:ascii="Times New Roman" w:hAnsi="Times New Roman" w:cs="Times New Roman"/>
+          <w:sz w:val="24"/>
+          <w:szCs w:val="24"/>
+          <w:lang w:val="en-GB"/>
+        </w:rPr>
+        <w:lastRenderedPageBreak/>
+        <w:t xml:space="preserve">Variable </w:t>
+      </w:r>
+      <w:proofErr w:type="spellStart"/>
+      <w:r>
+        <w:rPr>
+          <w:rFonts w:ascii="Times New Roman" w:hAnsi="Times New Roman" w:cs="Times New Roman"/>
+          <w:sz w:val="24"/>
+          <w:szCs w:val="24"/>
+          <w:lang w:val="en-GB"/>
+        </w:rPr>
+        <w:t>state_data_path</w:t>
+      </w:r>
+      <w:proofErr w:type="spellEnd"/>
+      <w:r>
+        <w:rPr>
+          <w:rFonts w:ascii="Times New Roman" w:hAnsi="Times New Roman" w:cs="Times New Roman"/>
+          <w:sz w:val="24"/>
+          <w:szCs w:val="24"/>
+          <w:lang w:val="en-GB"/>
+        </w:rPr>
+        <w:t xml:space="preserve"> saves the state data during the training of Q -learning agent for future reference in text format.</w:t>
+      </w:r>
+    </w:p>
+    <w:p>
+      <w:pPr>
+        <w:keepNext/>
+      </w:pPr>
+      <w:r>
+        <w:rPr>
+          <w:noProof/>
+        </w:rPr>
+        <w:pict w14:anchorId="5368DFC3">
+          <v:shape id="_x0000_i1028" type="#_x0000_t75" style="width:451.2pt;height:210pt;visibility:visible;mso-wrap-style:square">
+            <v:imagedata r:id="rId17" o:title=""/>
+          </v:shape>
+        </w:pict>
+      </w:r>
+    </w:p>
+    <w:p>
+      <w:pPr>
+        <w:pStyle w:val="Caption"/>
+        <w:rPr>
+          <w:noProof/>
+        </w:rPr>
+      </w:pPr>
+      <w:r>
+        <w:t xml:space="preserve">Figure </w:t>
+      </w:r>
+      <w:r>
+        <w:fldChar w:fldCharType="begin"/>
+      </w:r>
+      <w:r>
+        <w:instrText xml:space="preserve"> SEQ Figure \* ARABIC </w:instrText>
+      </w:r>
+      <w:r>
+        <w:fldChar w:fldCharType="separate"/>
+      </w:r>
+      <w:r>
+        <w:rPr>
+          <w:noProof/>
+        </w:rPr>
+        <w:t>1</w:t>
+      </w:r>
+      <w:r>
+        <w:fldChar w:fldCharType="end"/>
+      </w:r>
+      <w:r>
+        <w:t>: Configurations for Q learning agent</w:t>
+      </w:r>
+    </w:p>
+    <w:p>
+      <w:pPr>
+        <w:jc w:val="both"/>
+        <w:rPr>
+          <w:rFonts w:ascii="Times New Roman" w:hAnsi="Times New Roman" w:cs="Times New Roman"/>
+          <w:sz w:val="24"/>
+          <w:szCs w:val="24"/>
+        </w:rPr>
+      </w:pPr>
+      <w:r>
+        <w:rPr>
+          <w:rFonts w:ascii="Times New Roman" w:hAnsi="Times New Roman" w:cs="Times New Roman"/>
+          <w:sz w:val="24"/>
+          <w:szCs w:val="24"/>
+        </w:rPr>
+        <w:t xml:space="preserve">Variable </w:t>
+      </w:r>
+      <w:proofErr w:type="spellStart"/>
+      <w:r>
+        <w:rPr>
+          <w:rFonts w:ascii="Times New Roman" w:hAnsi="Times New Roman" w:cs="Times New Roman"/>
+          <w:sz w:val="24"/>
+          <w:szCs w:val="24"/>
+        </w:rPr>
+        <w:t>results_</w:t>
+      </w:r>
+      <w:proofErr w:type="gramStart"/>
+      <w:r>
+        <w:rPr>
+          <w:rFonts w:ascii="Times New Roman" w:hAnsi="Times New Roman" w:cs="Times New Roman"/>
+          <w:sz w:val="24"/>
+          <w:szCs w:val="24"/>
+        </w:rPr>
+        <w:t>file</w:t>
+      </w:r>
+      <w:proofErr w:type="spellEnd"/>
+      <w:r>
+        <w:rPr>
+          <w:rFonts w:ascii="Times New Roman" w:hAnsi="Times New Roman" w:cs="Times New Roman"/>
+          <w:sz w:val="24"/>
+          <w:szCs w:val="24"/>
+        </w:rPr>
+        <w:t xml:space="preserve"> is</w:t>
+      </w:r>
+      <w:proofErr w:type="gramEnd"/>
+      <w:r>
+        <w:rPr>
+          <w:rFonts w:ascii="Times New Roman" w:hAnsi="Times New Roman" w:cs="Times New Roman"/>
+          <w:sz w:val="24"/>
+          <w:szCs w:val="24"/>
+        </w:rPr>
+        <w:t xml:space="preserve"> </w:t>
+      </w:r>
+      <w:proofErr w:type="gramStart"/>
+      <w:r>
+        <w:rPr>
+          <w:rFonts w:ascii="Times New Roman" w:hAnsi="Times New Roman" w:cs="Times New Roman"/>
+          <w:sz w:val="24"/>
+          <w:szCs w:val="24"/>
+        </w:rPr>
+        <w:t>represents</w:t>
+      </w:r>
+      <w:proofErr w:type="gramEnd"/>
+      <w:r>
+        <w:rPr>
+          <w:rFonts w:ascii="Times New Roman" w:hAnsi="Times New Roman" w:cs="Times New Roman"/>
+          <w:sz w:val="24"/>
+          <w:szCs w:val="24"/>
+        </w:rPr>
+        <w:t xml:space="preserve"> name of the results </w:t>
+      </w:r>
+      <w:r>
+        <w:rPr>
+          <w:rFonts w:ascii="Times New Roman" w:hAnsi="Times New Roman" w:cs="Times New Roman"/>
+          <w:sz w:val="24"/>
+          <w:szCs w:val="24"/>
+        </w:rPr>
+        <w:t xml:space="preserve">of training </w:t>
+      </w:r>
+      <w:r>
+        <w:rPr>
+          <w:rFonts w:ascii="Times New Roman" w:hAnsi="Times New Roman" w:cs="Times New Roman"/>
+          <w:sz w:val="24"/>
+          <w:szCs w:val="24"/>
+        </w:rPr>
+        <w:t xml:space="preserve">in a </w:t>
+      </w:r>
+      <w:proofErr w:type="spellStart"/>
+      <w:r>
+        <w:rPr>
+          <w:rFonts w:ascii="Times New Roman" w:hAnsi="Times New Roman" w:cs="Times New Roman"/>
+          <w:sz w:val="24"/>
+          <w:szCs w:val="24"/>
+        </w:rPr>
+        <w:t>json</w:t>
+      </w:r>
+      <w:proofErr w:type="spellEnd"/>
+      <w:r>
+        <w:rPr>
+          <w:rFonts w:ascii="Times New Roman" w:hAnsi="Times New Roman" w:cs="Times New Roman"/>
+          <w:sz w:val="24"/>
+          <w:szCs w:val="24"/>
+        </w:rPr>
+        <w:t xml:space="preserve"> file</w:t>
+      </w:r>
+      <w:r>
+        <w:rPr>
+          <w:rFonts w:ascii="Times New Roman" w:hAnsi="Times New Roman" w:cs="Times New Roman"/>
+          <w:sz w:val="24"/>
+          <w:szCs w:val="24"/>
+        </w:rPr>
+        <w:t xml:space="preserve">, which has data like episode number, reward, memory </w:t>
+      </w:r>
+      <w:r>
+        <w:rPr>
+          <w:rFonts w:ascii="Times New Roman" w:hAnsi="Times New Roman" w:cs="Times New Roman"/>
+          <w:sz w:val="24"/>
+          <w:szCs w:val="24"/>
+        </w:rPr>
+        <w:t>configurations, timeout</w:t>
+      </w:r>
+      <w:r>
+        <w:rPr>
+          <w:rFonts w:ascii="Times New Roman" w:hAnsi="Times New Roman" w:cs="Times New Roman"/>
+          <w:sz w:val="24"/>
+          <w:szCs w:val="24"/>
+        </w:rPr>
+        <w:t>, cost incurred.</w:t>
+      </w:r>
+    </w:p>
+    <w:p>
+      <w:pPr>
+        <w:jc w:val="both"/>
+        <w:rPr>
+          <w:rFonts w:ascii="Times New Roman" w:hAnsi="Times New Roman" w:cs="Times New Roman"/>
+          <w:sz w:val="24"/>
+          <w:szCs w:val="24"/>
+        </w:rPr>
+      </w:pPr>
+    </w:p>
+    <w:p>
+      <w:pPr>
+        <w:jc w:val="both"/>
+        <w:rPr>
+          <w:rFonts w:ascii="Times New Roman" w:hAnsi="Times New Roman" w:cs="Times New Roman"/>
+          <w:sz w:val="24"/>
+          <w:szCs w:val="24"/>
+        </w:rPr>
+      </w:pPr>
+      <w:r>
+        <w:rPr>
+          <w:rFonts w:ascii="Times New Roman" w:hAnsi="Times New Roman" w:cs="Times New Roman"/>
+          <w:sz w:val="24"/>
+          <w:szCs w:val="24"/>
+        </w:rPr>
+        <w:t xml:space="preserve">The learning rate of the q learning can be configured by setting variable </w:t>
+      </w:r>
+      <w:proofErr w:type="spellStart"/>
+      <w:r>
+        <w:rPr>
+          <w:rFonts w:ascii="Times New Roman" w:hAnsi="Times New Roman" w:cs="Times New Roman"/>
+          <w:sz w:val="24"/>
+          <w:szCs w:val="24"/>
+        </w:rPr>
+        <w:t>learning_rate</w:t>
+      </w:r>
+      <w:proofErr w:type="spellEnd"/>
+      <w:r>
+        <w:rPr>
+          <w:rFonts w:ascii="Times New Roman" w:hAnsi="Times New Roman" w:cs="Times New Roman"/>
+          <w:sz w:val="24"/>
+          <w:szCs w:val="24"/>
+        </w:rPr>
+        <w:t xml:space="preserve">. In the research learning rate is taken as 0.1. </w:t>
+      </w:r>
+      <w:proofErr w:type="gramStart"/>
+      <w:r>
+        <w:rPr>
+          <w:rFonts w:ascii="Times New Roman" w:hAnsi="Times New Roman" w:cs="Times New Roman"/>
+          <w:sz w:val="24"/>
+          <w:szCs w:val="24"/>
+        </w:rPr>
+        <w:t>Discount</w:t>
+      </w:r>
+      <w:proofErr w:type="gramEnd"/>
+      <w:r>
+        <w:rPr>
+          <w:rFonts w:ascii="Times New Roman" w:hAnsi="Times New Roman" w:cs="Times New Roman"/>
+          <w:sz w:val="24"/>
+          <w:szCs w:val="24"/>
+        </w:rPr>
+        <w:t xml:space="preserve"> factor for Q learning agent is taken as 0.9 by setting the variable </w:t>
+      </w:r>
+      <w:proofErr w:type="spellStart"/>
+      <w:r>
+        <w:rPr>
+          <w:rFonts w:ascii="Times New Roman" w:hAnsi="Times New Roman" w:cs="Times New Roman"/>
+          <w:sz w:val="24"/>
+          <w:szCs w:val="24"/>
+        </w:rPr>
+        <w:t>discount_factor</w:t>
+      </w:r>
+      <w:proofErr w:type="spellEnd"/>
+      <w:r>
+        <w:rPr>
+          <w:rFonts w:ascii="Times New Roman" w:hAnsi="Times New Roman" w:cs="Times New Roman"/>
+          <w:sz w:val="24"/>
+          <w:szCs w:val="24"/>
+        </w:rPr>
+        <w:t xml:space="preserve">. </w:t>
+      </w:r>
+      <w:r>
+        <w:rPr>
+          <w:rFonts w:ascii="Times New Roman" w:hAnsi="Times New Roman" w:cs="Times New Roman"/>
+          <w:sz w:val="24"/>
+          <w:szCs w:val="24"/>
+        </w:rPr>
+        <w:t xml:space="preserve">Additionally, you can configure epsilon which controls the exploration rate of the q learning agent. In the project it is taken to be 0.01. Also, depending on the need, </w:t>
+      </w:r>
+      <w:proofErr w:type="gramStart"/>
+      <w:r>
+        <w:rPr>
+          <w:rFonts w:ascii="Times New Roman" w:hAnsi="Times New Roman" w:cs="Times New Roman"/>
+          <w:sz w:val="24"/>
+          <w:szCs w:val="24"/>
+        </w:rPr>
+        <w:t>number</w:t>
+      </w:r>
+      <w:proofErr w:type="gramEnd"/>
+      <w:r>
+        <w:rPr>
+          <w:rFonts w:ascii="Times New Roman" w:hAnsi="Times New Roman" w:cs="Times New Roman"/>
+          <w:sz w:val="24"/>
+          <w:szCs w:val="24"/>
+        </w:rPr>
+        <w:t xml:space="preserve"> of episodes can also be increased.</w:t>
+      </w:r>
+    </w:p>
+    <w:p>
+      <w:pPr>
+        <w:jc w:val="both"/>
+        <w:rPr>
+          <w:rFonts w:ascii="Times New Roman" w:hAnsi="Times New Roman" w:cs="Times New Roman"/>
+          <w:sz w:val="24"/>
+          <w:szCs w:val="24"/>
+        </w:rPr>
+      </w:pPr>
+    </w:p>
+    <w:p>
+      <w:pPr>
+        <w:jc w:val="both"/>
+        <w:rPr>
+          <w:rFonts w:ascii="Times New Roman" w:hAnsi="Times New Roman" w:cs="Times New Roman"/>
+          <w:sz w:val="24"/>
+          <w:szCs w:val="24"/>
+        </w:rPr>
+      </w:pPr>
+      <w:r>
+        <w:rPr>
+          <w:rFonts w:ascii="Times New Roman" w:hAnsi="Times New Roman" w:cs="Times New Roman"/>
+          <w:sz w:val="24"/>
+          <w:szCs w:val="24"/>
+        </w:rPr>
+        <w:t xml:space="preserve">The name of the serverless function and its associated </w:t>
+      </w:r>
+      <w:proofErr w:type="spellStart"/>
+      <w:r>
+        <w:rPr>
+          <w:rFonts w:ascii="Times New Roman" w:hAnsi="Times New Roman" w:cs="Times New Roman"/>
+          <w:sz w:val="24"/>
+          <w:szCs w:val="24"/>
+        </w:rPr>
+        <w:t>cloudwatch</w:t>
+      </w:r>
+      <w:proofErr w:type="spellEnd"/>
+      <w:r>
+        <w:rPr>
+          <w:rFonts w:ascii="Times New Roman" w:hAnsi="Times New Roman" w:cs="Times New Roman"/>
+          <w:sz w:val="24"/>
+          <w:szCs w:val="24"/>
+        </w:rPr>
+        <w:t xml:space="preserve"> log group name can be configured by setting variable </w:t>
+      </w:r>
+      <w:proofErr w:type="spellStart"/>
+      <w:r>
+        <w:rPr>
+          <w:rFonts w:ascii="Times New Roman" w:hAnsi="Times New Roman" w:cs="Times New Roman"/>
+          <w:sz w:val="24"/>
+          <w:szCs w:val="24"/>
+        </w:rPr>
+        <w:t>func_name</w:t>
+      </w:r>
+      <w:proofErr w:type="spellEnd"/>
+      <w:r>
+        <w:rPr>
+          <w:rFonts w:ascii="Times New Roman" w:hAnsi="Times New Roman" w:cs="Times New Roman"/>
+          <w:sz w:val="24"/>
+          <w:szCs w:val="24"/>
+        </w:rPr>
+        <w:t xml:space="preserve"> and </w:t>
+      </w:r>
+      <w:proofErr w:type="spellStart"/>
+      <w:r>
+        <w:rPr>
+          <w:rFonts w:ascii="Times New Roman" w:hAnsi="Times New Roman" w:cs="Times New Roman"/>
+          <w:sz w:val="24"/>
+          <w:szCs w:val="24"/>
+        </w:rPr>
+        <w:t>log_group_name</w:t>
+      </w:r>
+      <w:proofErr w:type="spellEnd"/>
+      <w:r>
+        <w:rPr>
+          <w:rFonts w:ascii="Times New Roman" w:hAnsi="Times New Roman" w:cs="Times New Roman"/>
+          <w:sz w:val="24"/>
+          <w:szCs w:val="24"/>
+        </w:rPr>
+        <w:t xml:space="preserve"> respectively. The S3 </w:t>
+      </w:r>
+      <w:proofErr w:type="gramStart"/>
+      <w:r>
+        <w:rPr>
+          <w:rFonts w:ascii="Times New Roman" w:hAnsi="Times New Roman" w:cs="Times New Roman"/>
+          <w:sz w:val="24"/>
+          <w:szCs w:val="24"/>
+        </w:rPr>
+        <w:t>bucket  containing</w:t>
+      </w:r>
+      <w:proofErr w:type="gramEnd"/>
+      <w:r>
+        <w:rPr>
+          <w:rFonts w:ascii="Times New Roman" w:hAnsi="Times New Roman" w:cs="Times New Roman"/>
+          <w:sz w:val="24"/>
+          <w:szCs w:val="24"/>
+        </w:rPr>
+        <w:t xml:space="preserve"> the images can be configured by setting variable </w:t>
+      </w:r>
+      <w:proofErr w:type="spellStart"/>
+      <w:r>
+        <w:rPr>
+          <w:rFonts w:ascii="Times New Roman" w:hAnsi="Times New Roman" w:cs="Times New Roman"/>
+          <w:sz w:val="24"/>
+          <w:szCs w:val="24"/>
+        </w:rPr>
+        <w:t>bucket_name</w:t>
+      </w:r>
+      <w:proofErr w:type="spellEnd"/>
+      <w:r>
+        <w:rPr>
+          <w:rFonts w:ascii="Times New Roman" w:hAnsi="Times New Roman" w:cs="Times New Roman"/>
+          <w:sz w:val="24"/>
+          <w:szCs w:val="24"/>
+        </w:rPr>
+        <w:t xml:space="preserve"> and </w:t>
+      </w:r>
+      <w:proofErr w:type="spellStart"/>
+      <w:r>
+        <w:rPr>
+          <w:rFonts w:ascii="Times New Roman" w:hAnsi="Times New Roman" w:cs="Times New Roman"/>
+          <w:sz w:val="24"/>
+          <w:szCs w:val="24"/>
+        </w:rPr>
+        <w:t>folder_path</w:t>
+      </w:r>
+      <w:proofErr w:type="spellEnd"/>
+      <w:r>
+        <w:rPr>
+          <w:rFonts w:ascii="Times New Roman" w:hAnsi="Times New Roman" w:cs="Times New Roman"/>
+          <w:sz w:val="24"/>
+          <w:szCs w:val="24"/>
+        </w:rPr>
+        <w:t xml:space="preserve">. </w:t>
+      </w:r>
+      <w:proofErr w:type="spellStart"/>
+      <w:r>
+        <w:rPr>
+          <w:rFonts w:ascii="Times New Roman" w:hAnsi="Times New Roman" w:cs="Times New Roman"/>
+          <w:sz w:val="24"/>
+          <w:szCs w:val="24"/>
+        </w:rPr>
+        <w:t>folder_path</w:t>
+      </w:r>
+      <w:proofErr w:type="spellEnd"/>
+      <w:r>
+        <w:rPr>
+          <w:rFonts w:ascii="Times New Roman" w:hAnsi="Times New Roman" w:cs="Times New Roman"/>
+          <w:sz w:val="24"/>
+          <w:szCs w:val="24"/>
+        </w:rPr>
+        <w:t xml:space="preserve"> is just the name of the images folder.</w:t>
+      </w:r>
+    </w:p>
+    <w:p>
+      <w:pPr>
+        <w:rPr>
+          <w:rFonts w:ascii="Times New Roman" w:hAnsi="Times New Roman" w:cs="Times New Roman"/>
+          <w:sz w:val="24"/>
+          <w:szCs w:val="24"/>
+        </w:rPr>
+      </w:pPr>
+    </w:p>
+    <w:p>
+      <w:pPr>
+        <w:rPr>
+          <w:rFonts w:ascii="Times New Roman" w:hAnsi="Times New Roman" w:cs="Times New Roman"/>
+          <w:sz w:val="24"/>
+          <w:szCs w:val="24"/>
+        </w:rPr>
+      </w:pPr>
+    </w:p>
+    <w:p>
+      <w:pPr>
+        <w:pStyle w:val="Heading2"/>
+      </w:pPr>
+      <w:r>
+        <w:t>Deep Q-learning agent configuration</w:t>
+      </w:r>
+    </w:p>
+    <w:p>
+      <w:pPr>
+        <w:jc w:val="both"/>
+        <w:rPr>
+          <w:rFonts w:ascii="Times New Roman" w:hAnsi="Times New Roman" w:cs="Times New Roman"/>
+          <w:sz w:val="24"/>
+          <w:szCs w:val="24"/>
+          <w:lang w:val="en-GB"/>
+        </w:rPr>
+      </w:pPr>
+      <w:r>
+        <w:rPr>
+          <w:rFonts w:ascii="Times New Roman" w:hAnsi="Times New Roman" w:cs="Times New Roman"/>
+          <w:sz w:val="24"/>
+          <w:szCs w:val="24"/>
+          <w:lang w:val="en-GB"/>
+        </w:rPr>
+        <w:t xml:space="preserve">Various configurations available for Q learning agent present in qlearning_agent.py is shown in Figure </w:t>
+      </w:r>
+      <w:r>
+        <w:rPr>
+          <w:rFonts w:ascii="Times New Roman" w:hAnsi="Times New Roman" w:cs="Times New Roman"/>
+          <w:sz w:val="24"/>
+          <w:szCs w:val="24"/>
+          <w:lang w:val="en-GB"/>
+        </w:rPr>
+        <w:t>2</w:t>
+      </w:r>
+      <w:r>
+        <w:rPr>
+          <w:rFonts w:ascii="Times New Roman" w:hAnsi="Times New Roman" w:cs="Times New Roman"/>
+          <w:sz w:val="24"/>
+          <w:szCs w:val="24"/>
+          <w:lang w:val="en-GB"/>
+        </w:rPr>
+        <w:t>.</w:t>
+      </w:r>
+    </w:p>
+    <w:p>
+      <w:pPr>
+        <w:jc w:val="both"/>
+        <w:rPr>
+          <w:rFonts w:ascii="Times New Roman" w:hAnsi="Times New Roman" w:cs="Times New Roman"/>
+          <w:sz w:val="24"/>
+          <w:szCs w:val="24"/>
+        </w:rPr>
+      </w:pPr>
+      <w:r>
+        <w:rPr>
+          <w:rFonts w:ascii="Times New Roman" w:hAnsi="Times New Roman" w:cs="Times New Roman"/>
+          <w:sz w:val="24"/>
+          <w:szCs w:val="24"/>
+        </w:rPr>
+        <w:t xml:space="preserve">The learning rate of the </w:t>
+      </w:r>
+      <w:proofErr w:type="spellStart"/>
+      <w:r>
+        <w:rPr>
+          <w:rFonts w:ascii="Times New Roman" w:hAnsi="Times New Roman" w:cs="Times New Roman"/>
+          <w:sz w:val="24"/>
+          <w:szCs w:val="24"/>
+        </w:rPr>
+        <w:t>dqn</w:t>
+      </w:r>
+      <w:proofErr w:type="spellEnd"/>
+      <w:r>
+        <w:rPr>
+          <w:rFonts w:ascii="Times New Roman" w:hAnsi="Times New Roman" w:cs="Times New Roman"/>
+          <w:sz w:val="24"/>
+          <w:szCs w:val="24"/>
+        </w:rPr>
+        <w:t xml:space="preserve"> learning can be configured by setting variable </w:t>
+      </w:r>
+      <w:proofErr w:type="spellStart"/>
+      <w:r>
+        <w:rPr>
+          <w:rFonts w:ascii="Times New Roman" w:hAnsi="Times New Roman" w:cs="Times New Roman"/>
+          <w:sz w:val="24"/>
+          <w:szCs w:val="24"/>
+        </w:rPr>
+        <w:t>learning_rate</w:t>
+      </w:r>
+      <w:proofErr w:type="spellEnd"/>
+      <w:r>
+        <w:rPr>
+          <w:rFonts w:ascii="Times New Roman" w:hAnsi="Times New Roman" w:cs="Times New Roman"/>
+          <w:sz w:val="24"/>
+          <w:szCs w:val="24"/>
+        </w:rPr>
+        <w:t xml:space="preserve"> and is taken as 0.1</w:t>
+      </w:r>
+      <w:r>
+        <w:rPr>
+          <w:rFonts w:ascii="Times New Roman" w:hAnsi="Times New Roman" w:cs="Times New Roman"/>
+          <w:sz w:val="24"/>
+          <w:szCs w:val="24"/>
+        </w:rPr>
+        <w:t xml:space="preserve">. </w:t>
+      </w:r>
+      <w:proofErr w:type="gramStart"/>
+      <w:r>
+        <w:rPr>
+          <w:rFonts w:ascii="Times New Roman" w:hAnsi="Times New Roman" w:cs="Times New Roman"/>
+          <w:sz w:val="24"/>
+          <w:szCs w:val="24"/>
+        </w:rPr>
+        <w:t>Discount</w:t>
+      </w:r>
+      <w:proofErr w:type="gramEnd"/>
+      <w:r>
+        <w:rPr>
+          <w:rFonts w:ascii="Times New Roman" w:hAnsi="Times New Roman" w:cs="Times New Roman"/>
+          <w:sz w:val="24"/>
+          <w:szCs w:val="24"/>
+        </w:rPr>
+        <w:t xml:space="preserve"> factor for Q learning agent is taken as 0.9 by setting the variable </w:t>
+      </w:r>
+      <w:r>
+        <w:rPr>
+          <w:rFonts w:ascii="Times New Roman" w:hAnsi="Times New Roman" w:cs="Times New Roman"/>
+          <w:sz w:val="24"/>
+          <w:szCs w:val="24"/>
+        </w:rPr>
+        <w:t>gamma</w:t>
+      </w:r>
+      <w:r>
+        <w:rPr>
+          <w:rFonts w:ascii="Times New Roman" w:hAnsi="Times New Roman" w:cs="Times New Roman"/>
+          <w:sz w:val="24"/>
+          <w:szCs w:val="24"/>
+        </w:rPr>
+        <w:t xml:space="preserve">. Additionally, you can configure epsilon which controls the exploration rate of the </w:t>
+      </w:r>
+      <w:r>
+        <w:rPr>
+          <w:rFonts w:ascii="Times New Roman" w:hAnsi="Times New Roman" w:cs="Times New Roman"/>
+          <w:sz w:val="24"/>
+          <w:szCs w:val="24"/>
+        </w:rPr>
+        <w:t>DQN</w:t>
+      </w:r>
+      <w:r>
+        <w:rPr>
+          <w:rFonts w:ascii="Times New Roman" w:hAnsi="Times New Roman" w:cs="Times New Roman"/>
+          <w:sz w:val="24"/>
+          <w:szCs w:val="24"/>
+        </w:rPr>
+        <w:t xml:space="preserve"> learning agent. In the project it is taken to be 0.1. </w:t>
+      </w:r>
+      <w:r>
+        <w:rPr>
+          <w:rFonts w:ascii="Times New Roman" w:hAnsi="Times New Roman" w:cs="Times New Roman"/>
+          <w:sz w:val="24"/>
+          <w:szCs w:val="24"/>
+        </w:rPr>
+        <w:t xml:space="preserve">The exploration rate can be decayed over episodes. </w:t>
+      </w:r>
+      <w:proofErr w:type="spellStart"/>
+      <w:r>
+        <w:rPr>
+          <w:rFonts w:ascii="Times New Roman" w:hAnsi="Times New Roman" w:cs="Times New Roman"/>
+          <w:sz w:val="24"/>
+          <w:szCs w:val="24"/>
+        </w:rPr>
+        <w:t>epsilon_decay</w:t>
+      </w:r>
+      <w:proofErr w:type="spellEnd"/>
+      <w:r>
+        <w:rPr>
+          <w:rFonts w:ascii="Times New Roman" w:hAnsi="Times New Roman" w:cs="Times New Roman"/>
+          <w:sz w:val="24"/>
+          <w:szCs w:val="24"/>
+        </w:rPr>
+        <w:t xml:space="preserve"> determines </w:t>
+      </w:r>
+      <w:proofErr w:type="gramStart"/>
+      <w:r>
+        <w:rPr>
+          <w:rFonts w:ascii="Times New Roman" w:hAnsi="Times New Roman" w:cs="Times New Roman"/>
+          <w:sz w:val="24"/>
+          <w:szCs w:val="24"/>
+        </w:rPr>
+        <w:t>how of</w:t>
+      </w:r>
+      <w:proofErr w:type="gramEnd"/>
+      <w:r>
+        <w:rPr>
+          <w:rFonts w:ascii="Times New Roman" w:hAnsi="Times New Roman" w:cs="Times New Roman"/>
+          <w:sz w:val="24"/>
+          <w:szCs w:val="24"/>
+        </w:rPr>
+        <w:t xml:space="preserve"> the exploration value to be reduced and </w:t>
+      </w:r>
+      <w:proofErr w:type="spellStart"/>
+      <w:r>
+        <w:rPr>
+          <w:rFonts w:ascii="Times New Roman" w:hAnsi="Times New Roman" w:cs="Times New Roman"/>
+          <w:sz w:val="24"/>
+          <w:szCs w:val="24"/>
+        </w:rPr>
+        <w:t>epsilon_min</w:t>
+      </w:r>
+      <w:proofErr w:type="spellEnd"/>
+      <w:r>
+        <w:rPr>
+          <w:rFonts w:ascii="Times New Roman" w:hAnsi="Times New Roman" w:cs="Times New Roman"/>
+          <w:sz w:val="24"/>
+          <w:szCs w:val="24"/>
+        </w:rPr>
+        <w:t xml:space="preserve"> determines minimum possible exploration rate for the training.</w:t>
+      </w:r>
+    </w:p>
+    <w:p>
+      <w:pPr>
+        <w:jc w:val="both"/>
+        <w:rPr>
+          <w:rFonts w:ascii="Times New Roman" w:hAnsi="Times New Roman" w:cs="Times New Roman"/>
+          <w:sz w:val="24"/>
+          <w:szCs w:val="24"/>
+        </w:rPr>
+      </w:pPr>
+    </w:p>
+    <w:p>
+      <w:pPr>
+        <w:jc w:val="both"/>
+        <w:rPr>
+          <w:rFonts w:ascii="Times New Roman" w:hAnsi="Times New Roman" w:cs="Times New Roman"/>
+          <w:sz w:val="24"/>
+          <w:szCs w:val="24"/>
+        </w:rPr>
+      </w:pPr>
+      <w:r>
+        <w:rPr>
+          <w:rFonts w:ascii="Times New Roman" w:hAnsi="Times New Roman" w:cs="Times New Roman"/>
+          <w:sz w:val="24"/>
+          <w:szCs w:val="24"/>
+        </w:rPr>
+        <w:t xml:space="preserve">The name of the serverless function and its associated </w:t>
+      </w:r>
+      <w:proofErr w:type="spellStart"/>
+      <w:r>
+        <w:rPr>
+          <w:rFonts w:ascii="Times New Roman" w:hAnsi="Times New Roman" w:cs="Times New Roman"/>
+          <w:sz w:val="24"/>
+          <w:szCs w:val="24"/>
+        </w:rPr>
+        <w:t>cloudwatch</w:t>
+      </w:r>
+      <w:proofErr w:type="spellEnd"/>
+      <w:r>
+        <w:rPr>
+          <w:rFonts w:ascii="Times New Roman" w:hAnsi="Times New Roman" w:cs="Times New Roman"/>
+          <w:sz w:val="24"/>
+          <w:szCs w:val="24"/>
+        </w:rPr>
+        <w:t xml:space="preserve"> log group name can be configured by setting variable </w:t>
+      </w:r>
+      <w:proofErr w:type="spellStart"/>
+      <w:r>
+        <w:rPr>
+          <w:rFonts w:ascii="Times New Roman" w:hAnsi="Times New Roman" w:cs="Times New Roman"/>
+          <w:sz w:val="24"/>
+          <w:szCs w:val="24"/>
+        </w:rPr>
+        <w:t>func_name</w:t>
+      </w:r>
+      <w:proofErr w:type="spellEnd"/>
+      <w:r>
+        <w:rPr>
+          <w:rFonts w:ascii="Times New Roman" w:hAnsi="Times New Roman" w:cs="Times New Roman"/>
+          <w:sz w:val="24"/>
+          <w:szCs w:val="24"/>
+        </w:rPr>
+        <w:t xml:space="preserve"> and </w:t>
+      </w:r>
+      <w:proofErr w:type="spellStart"/>
+      <w:r>
+        <w:rPr>
+          <w:rFonts w:ascii="Times New Roman" w:hAnsi="Times New Roman" w:cs="Times New Roman"/>
+          <w:sz w:val="24"/>
+          <w:szCs w:val="24"/>
+        </w:rPr>
+        <w:t>log_group_name</w:t>
+      </w:r>
+      <w:proofErr w:type="spellEnd"/>
+      <w:r>
+        <w:rPr>
+          <w:rFonts w:ascii="Times New Roman" w:hAnsi="Times New Roman" w:cs="Times New Roman"/>
+          <w:sz w:val="24"/>
+          <w:szCs w:val="24"/>
+        </w:rPr>
+        <w:t xml:space="preserve"> respectively. The S3 </w:t>
+      </w:r>
+      <w:proofErr w:type="gramStart"/>
+      <w:r>
+        <w:rPr>
+          <w:rFonts w:ascii="Times New Roman" w:hAnsi="Times New Roman" w:cs="Times New Roman"/>
+          <w:sz w:val="24"/>
+          <w:szCs w:val="24"/>
+        </w:rPr>
+        <w:t>bucket  containing</w:t>
+      </w:r>
+      <w:proofErr w:type="gramEnd"/>
+      <w:r>
+        <w:rPr>
+          <w:rFonts w:ascii="Times New Roman" w:hAnsi="Times New Roman" w:cs="Times New Roman"/>
+          <w:sz w:val="24"/>
+          <w:szCs w:val="24"/>
+        </w:rPr>
+        <w:t xml:space="preserve"> the images can be configured by setting variable </w:t>
+      </w:r>
+      <w:proofErr w:type="spellStart"/>
+      <w:r>
+        <w:rPr>
+          <w:rFonts w:ascii="Times New Roman" w:hAnsi="Times New Roman" w:cs="Times New Roman"/>
+          <w:sz w:val="24"/>
+          <w:szCs w:val="24"/>
+        </w:rPr>
+        <w:t>bucket_name</w:t>
+      </w:r>
+      <w:proofErr w:type="spellEnd"/>
+      <w:r>
+        <w:rPr>
+          <w:rFonts w:ascii="Times New Roman" w:hAnsi="Times New Roman" w:cs="Times New Roman"/>
+          <w:sz w:val="24"/>
+          <w:szCs w:val="24"/>
+        </w:rPr>
+        <w:t xml:space="preserve"> and </w:t>
+      </w:r>
+      <w:proofErr w:type="spellStart"/>
+      <w:r>
+        <w:rPr>
+          <w:rFonts w:ascii="Times New Roman" w:hAnsi="Times New Roman" w:cs="Times New Roman"/>
+          <w:sz w:val="24"/>
+          <w:szCs w:val="24"/>
+        </w:rPr>
+        <w:t>folder_path</w:t>
+      </w:r>
+      <w:proofErr w:type="spellEnd"/>
+      <w:r>
+        <w:rPr>
+          <w:rFonts w:ascii="Times New Roman" w:hAnsi="Times New Roman" w:cs="Times New Roman"/>
+          <w:sz w:val="24"/>
+          <w:szCs w:val="24"/>
+        </w:rPr>
+        <w:t xml:space="preserve">. </w:t>
+      </w:r>
+      <w:proofErr w:type="spellStart"/>
+      <w:r>
+        <w:rPr>
+          <w:rFonts w:ascii="Times New Roman" w:hAnsi="Times New Roman" w:cs="Times New Roman"/>
+          <w:sz w:val="24"/>
+          <w:szCs w:val="24"/>
+        </w:rPr>
+        <w:t>folder_path</w:t>
+      </w:r>
+      <w:proofErr w:type="spellEnd"/>
+      <w:r>
+        <w:rPr>
+          <w:rFonts w:ascii="Times New Roman" w:hAnsi="Times New Roman" w:cs="Times New Roman"/>
+          <w:sz w:val="24"/>
+          <w:szCs w:val="24"/>
+        </w:rPr>
+        <w:t xml:space="preserve"> is just the name of the images folder.</w:t>
+      </w:r>
+    </w:p>
+    <w:p>
+      <w:pPr>
+        <w:jc w:val="both"/>
+        <w:rPr>
+          <w:rFonts w:ascii="Times New Roman" w:hAnsi="Times New Roman" w:cs="Times New Roman"/>
+          <w:sz w:val="24"/>
+          <w:szCs w:val="24"/>
+          <w:lang w:val="en-GB"/>
+        </w:rPr>
+      </w:pPr>
+    </w:p>
+    <w:p>
+      <w:pPr>
+        <w:rPr>
+          <w:rFonts w:ascii="Times New Roman" w:hAnsi="Times New Roman" w:cs="Times New Roman"/>
+          <w:sz w:val="24"/>
+          <w:szCs w:val="24"/>
+          <w:lang w:val="en-GB"/>
+        </w:rPr>
+      </w:pPr>
+    </w:p>
+    <w:p>
+      <w:pPr>
+        <w:keepNext/>
+        <w:jc w:val="center"/>
+      </w:pPr>
+      <w:r>
+        <w:rPr>
+          <w:rFonts w:ascii="Times New Roman" w:hAnsi="Times New Roman" w:cs="Times New Roman"/>
+          <w:noProof/>
+          <w:sz w:val="24"/>
+          <w:szCs w:val="24"/>
+        </w:rPr>
+        <w:pict w14:anchorId="4E5A64DC">
+          <v:shape id="_x0000_i1033" type="#_x0000_t75" style="width:315pt;height:289.2pt;visibility:visible;mso-wrap-style:square">
+            <v:imagedata r:id="rId18" o:title=""/>
+          </v:shape>
+        </w:pict>
+      </w:r>
+    </w:p>
+    <w:p>
+      <w:pPr>
+        <w:pStyle w:val="Caption"/>
+        <w:rPr>
+          <w:sz w:val="24"/>
+          <w:szCs w:val="24"/>
+        </w:rPr>
+      </w:pPr>
+      <w:r>
+        <w:t xml:space="preserve">Figure </w:t>
+      </w:r>
+      <w:r>
+        <w:fldChar w:fldCharType="begin"/>
+      </w:r>
+      <w:r>
+        <w:instrText xml:space="preserve"> SEQ Figure \* ARABIC </w:instrText>
+      </w:r>
+      <w:r>
+        <w:fldChar w:fldCharType="separate"/>
+      </w:r>
+      <w:r>
+        <w:rPr>
+          <w:noProof/>
+        </w:rPr>
+        <w:t>2</w:t>
+      </w:r>
+      <w:r>
+        <w:fldChar w:fldCharType="end"/>
+      </w:r>
+      <w:r>
+        <w:t>: Configuration options for DQN learning agent</w:t>
+      </w:r>
+    </w:p>
+    <w:p>
+      <w:pPr>
+        <w:jc w:val="both"/>
+        <w:rPr>
+          <w:rFonts w:ascii="Times New Roman" w:hAnsi="Times New Roman" w:cs="Times New Roman"/>
+          <w:sz w:val="24"/>
+          <w:szCs w:val="24"/>
+        </w:rPr>
+      </w:pPr>
+      <w:r>
+        <w:rPr>
+          <w:rFonts w:ascii="Times New Roman" w:hAnsi="Times New Roman" w:cs="Times New Roman"/>
+          <w:sz w:val="24"/>
+          <w:szCs w:val="24"/>
+        </w:rPr>
+        <w:t xml:space="preserve">The </w:t>
+      </w:r>
+      <w:proofErr w:type="spellStart"/>
+      <w:r>
+        <w:rPr>
+          <w:rFonts w:ascii="Times New Roman" w:hAnsi="Times New Roman" w:cs="Times New Roman"/>
+          <w:sz w:val="24"/>
+          <w:szCs w:val="24"/>
+        </w:rPr>
+        <w:t>model_filename</w:t>
+      </w:r>
+      <w:proofErr w:type="spellEnd"/>
+      <w:r>
+        <w:rPr>
+          <w:rFonts w:ascii="Times New Roman" w:hAnsi="Times New Roman" w:cs="Times New Roman"/>
+          <w:sz w:val="24"/>
+          <w:szCs w:val="24"/>
+        </w:rPr>
+        <w:t xml:space="preserve"> represents the deep neural network undergoing the training and it can be saved for running long training cycles. The </w:t>
+      </w:r>
+      <w:proofErr w:type="spellStart"/>
+      <w:r>
+        <w:rPr>
+          <w:rFonts w:ascii="Times New Roman" w:hAnsi="Times New Roman" w:cs="Times New Roman"/>
+          <w:sz w:val="24"/>
+          <w:szCs w:val="24"/>
+        </w:rPr>
+        <w:t>target_model_file</w:t>
+      </w:r>
+      <w:proofErr w:type="spellEnd"/>
+      <w:r>
+        <w:rPr>
+          <w:rFonts w:ascii="Times New Roman" w:hAnsi="Times New Roman" w:cs="Times New Roman"/>
+          <w:sz w:val="24"/>
+          <w:szCs w:val="24"/>
+        </w:rPr>
+        <w:t xml:space="preserve"> variable represents the actual deep neural network which holds the information about the Q-table. When training of DQN agent finishes it is stored as ‘.h5’ file. This deep neural network model file can be deployed to candidate serverless functions to optimize their configurations. </w:t>
+      </w:r>
+    </w:p>
+    <w:p>
+      <w:pPr>
+        <w:rPr>
+          <w:rFonts w:ascii="Times New Roman" w:hAnsi="Times New Roman" w:cs="Times New Roman"/>
+          <w:sz w:val="24"/>
+          <w:szCs w:val="24"/>
+        </w:rPr>
+      </w:pPr>
+    </w:p>
+    <w:p>
+      <w:pPr>
+        <w:pStyle w:val="Heading1"/>
+      </w:pPr>
+      <w:r>
+        <w:t>Running the Software</w:t>
+      </w:r>
+    </w:p>
+    <w:p/>
+    <w:p>
+      <w:pPr>
+        <w:rPr>
+          <w:rFonts w:ascii="Times New Roman" w:hAnsi="Times New Roman" w:cs="Times New Roman"/>
+          <w:sz w:val="24"/>
+          <w:szCs w:val="24"/>
+        </w:rPr>
+      </w:pPr>
+      <w:r>
+        <w:rPr>
+          <w:rFonts w:ascii="Times New Roman" w:hAnsi="Times New Roman" w:cs="Times New Roman"/>
+          <w:sz w:val="24"/>
+          <w:szCs w:val="24"/>
+        </w:rPr>
+        <w:t>To run the training of Q learning agent.</w:t>
+      </w:r>
+    </w:p>
+    <w:p>
+      <w:pPr>
+        <w:numPr>
+          <w:ilvl w:val="0"/>
+          <w:numId w:val="21"/>
+        </w:numPr>
+        <w:rPr>
+          <w:rFonts w:ascii="Times New Roman" w:hAnsi="Times New Roman" w:cs="Times New Roman"/>
+          <w:sz w:val="24"/>
+          <w:szCs w:val="24"/>
+        </w:rPr>
+      </w:pPr>
+      <w:r>
+        <w:rPr>
+          <w:rFonts w:ascii="Times New Roman" w:hAnsi="Times New Roman" w:cs="Times New Roman"/>
+          <w:sz w:val="24"/>
+          <w:szCs w:val="24"/>
+        </w:rPr>
+        <w:t>Ensure that you have set up AWS credentials to use AWS SDK in your system.</w:t>
+      </w:r>
+    </w:p>
+    <w:p>
+      <w:pPr>
+        <w:numPr>
+          <w:ilvl w:val="0"/>
+          <w:numId w:val="21"/>
+        </w:numPr>
+        <w:rPr>
+          <w:rFonts w:ascii="Times New Roman" w:hAnsi="Times New Roman" w:cs="Times New Roman"/>
+          <w:sz w:val="24"/>
+          <w:szCs w:val="24"/>
+        </w:rPr>
+      </w:pPr>
+      <w:r>
+        <w:rPr>
+          <w:rFonts w:ascii="Times New Roman" w:hAnsi="Times New Roman" w:cs="Times New Roman"/>
+          <w:sz w:val="24"/>
+          <w:szCs w:val="24"/>
+        </w:rPr>
+        <w:t>Go to command line</w:t>
+      </w:r>
+    </w:p>
+    <w:p>
+      <w:pPr>
+        <w:rPr>
+          <w:rFonts w:ascii="Times New Roman" w:hAnsi="Times New Roman" w:cs="Times New Roman"/>
+          <w:b/>
+          <w:bCs/>
+          <w:sz w:val="24"/>
+          <w:szCs w:val="24"/>
+        </w:rPr>
+      </w:pPr>
+      <w:r>
+        <w:rPr>
+          <w:rFonts w:ascii="Times New Roman" w:hAnsi="Times New Roman" w:cs="Times New Roman"/>
+          <w:sz w:val="24"/>
+          <w:szCs w:val="24"/>
+        </w:rPr>
+        <w:t xml:space="preserve">Step 3: </w:t>
+      </w:r>
+      <w:r>
+        <w:rPr>
+          <w:rFonts w:ascii="Times New Roman" w:hAnsi="Times New Roman" w:cs="Times New Roman"/>
+          <w:sz w:val="24"/>
+          <w:szCs w:val="24"/>
+        </w:rPr>
+        <w:t xml:space="preserve">Run </w:t>
+      </w:r>
+      <w:r>
+        <w:rPr>
+          <w:rFonts w:ascii="Times New Roman" w:hAnsi="Times New Roman" w:cs="Times New Roman"/>
+          <w:b/>
+          <w:bCs/>
+          <w:sz w:val="24"/>
+          <w:szCs w:val="24"/>
+        </w:rPr>
+        <w:t>python</w:t>
+      </w:r>
+      <w:r>
+        <w:rPr>
+          <w:rFonts w:ascii="Times New Roman" w:hAnsi="Times New Roman" w:cs="Times New Roman"/>
+          <w:b/>
+          <w:bCs/>
+          <w:sz w:val="24"/>
+          <w:szCs w:val="24"/>
+        </w:rPr>
+        <w:t xml:space="preserve"> </w:t>
+      </w:r>
+      <w:r>
+        <w:rPr>
+          <w:rFonts w:ascii="Times New Roman" w:hAnsi="Times New Roman" w:cs="Times New Roman"/>
+          <w:b/>
+          <w:bCs/>
+          <w:sz w:val="24"/>
+          <w:szCs w:val="24"/>
+        </w:rPr>
+        <w:t>qlearning</w:t>
+      </w:r>
+      <w:r>
+        <w:rPr>
+          <w:rFonts w:ascii="Times New Roman" w:hAnsi="Times New Roman" w:cs="Times New Roman"/>
+          <w:b/>
+          <w:bCs/>
+          <w:sz w:val="24"/>
+          <w:szCs w:val="24"/>
+        </w:rPr>
+        <w:t>_agent.py</w:t>
+      </w:r>
+    </w:p>
+    <w:p>
+      <w:pPr>
+        <w:rPr>
+          <w:rFonts w:ascii="Times New Roman" w:hAnsi="Times New Roman" w:cs="Times New Roman"/>
+          <w:sz w:val="24"/>
+          <w:szCs w:val="24"/>
+        </w:rPr>
+      </w:pPr>
+      <w:r>
+        <w:rPr>
+          <w:rFonts w:ascii="Times New Roman" w:hAnsi="Times New Roman" w:cs="Times New Roman"/>
+          <w:sz w:val="24"/>
+          <w:szCs w:val="24"/>
+        </w:rPr>
+        <w:t>Step 4: Wait until the training finishes, it may take up</w:t>
+      </w:r>
+      <w:r>
+        <w:rPr>
+          <w:rFonts w:ascii="Times New Roman" w:hAnsi="Times New Roman" w:cs="Times New Roman"/>
+          <w:sz w:val="24"/>
+          <w:szCs w:val="24"/>
+        </w:rPr>
+        <w:t xml:space="preserve"> </w:t>
+      </w:r>
+      <w:r>
+        <w:rPr>
+          <w:rFonts w:ascii="Times New Roman" w:hAnsi="Times New Roman" w:cs="Times New Roman"/>
+          <w:sz w:val="24"/>
+          <w:szCs w:val="24"/>
+        </w:rPr>
+        <w:t>to 24 hours to complete 100 episodes</w:t>
+      </w:r>
+    </w:p>
+    <w:p>
+      <w:pPr>
+        <w:rPr>
+          <w:rFonts w:ascii="Times New Roman" w:hAnsi="Times New Roman" w:cs="Times New Roman"/>
+          <w:sz w:val="24"/>
+          <w:szCs w:val="24"/>
+        </w:rPr>
+      </w:pPr>
+      <w:r>
+        <w:rPr>
+          <w:rFonts w:ascii="Times New Roman" w:hAnsi="Times New Roman" w:cs="Times New Roman"/>
+          <w:sz w:val="24"/>
+          <w:szCs w:val="24"/>
+        </w:rPr>
+        <w:t>Step 5:</w:t>
+      </w:r>
+      <w:r>
+        <w:rPr>
+          <w:rFonts w:ascii="Times New Roman" w:hAnsi="Times New Roman" w:cs="Times New Roman"/>
+          <w:sz w:val="24"/>
+          <w:szCs w:val="24"/>
+        </w:rPr>
+        <w:t xml:space="preserve"> </w:t>
+      </w:r>
+      <w:r>
+        <w:rPr>
+          <w:rFonts w:ascii="Times New Roman" w:hAnsi="Times New Roman" w:cs="Times New Roman"/>
+          <w:sz w:val="24"/>
+          <w:szCs w:val="24"/>
+        </w:rPr>
+        <w:t xml:space="preserve">After the training, use </w:t>
+      </w:r>
+      <w:proofErr w:type="spellStart"/>
+      <w:r>
+        <w:rPr>
+          <w:rFonts w:ascii="Times New Roman" w:hAnsi="Times New Roman" w:cs="Times New Roman"/>
+          <w:sz w:val="24"/>
+          <w:szCs w:val="24"/>
+        </w:rPr>
+        <w:t>new_results_</w:t>
+      </w:r>
+      <w:proofErr w:type="gramStart"/>
+      <w:r>
+        <w:rPr>
+          <w:rFonts w:ascii="Times New Roman" w:hAnsi="Times New Roman" w:cs="Times New Roman"/>
+          <w:sz w:val="24"/>
+          <w:szCs w:val="24"/>
+        </w:rPr>
+        <w:t>q.json</w:t>
+      </w:r>
+      <w:proofErr w:type="spellEnd"/>
+      <w:proofErr w:type="gramEnd"/>
+      <w:r>
+        <w:rPr>
+          <w:rFonts w:ascii="Times New Roman" w:hAnsi="Times New Roman" w:cs="Times New Roman"/>
+          <w:sz w:val="24"/>
+          <w:szCs w:val="24"/>
+        </w:rPr>
+        <w:t xml:space="preserve"> for analysis, also you can find the </w:t>
+      </w:r>
+      <w:proofErr w:type="spellStart"/>
+      <w:r>
+        <w:rPr>
+          <w:rFonts w:ascii="Times New Roman" w:hAnsi="Times New Roman" w:cs="Times New Roman"/>
+          <w:sz w:val="24"/>
+          <w:szCs w:val="24"/>
+        </w:rPr>
+        <w:t>qtable</w:t>
+      </w:r>
+      <w:proofErr w:type="spellEnd"/>
+      <w:r>
+        <w:rPr>
+          <w:rFonts w:ascii="Times New Roman" w:hAnsi="Times New Roman" w:cs="Times New Roman"/>
+          <w:sz w:val="24"/>
+          <w:szCs w:val="24"/>
+        </w:rPr>
+        <w:t xml:space="preserve"> with name q_table-new.py which can be used for configuring </w:t>
+      </w:r>
+      <w:r>
+        <w:rPr>
+          <w:rFonts w:ascii="Times New Roman" w:hAnsi="Times New Roman" w:cs="Times New Roman"/>
+          <w:sz w:val="24"/>
+          <w:szCs w:val="24"/>
+        </w:rPr>
+        <w:t>other serverless functions.</w:t>
+      </w:r>
+    </w:p>
+    <w:p>
+      <w:pPr>
+        <w:rPr>
+          <w:rFonts w:ascii="Times New Roman" w:hAnsi="Times New Roman" w:cs="Times New Roman"/>
+          <w:sz w:val="24"/>
+          <w:szCs w:val="24"/>
+        </w:rPr>
+      </w:pPr>
+    </w:p>
+    <w:p>
+      <w:pPr>
+        <w:rPr>
+          <w:rFonts w:ascii="Times New Roman" w:hAnsi="Times New Roman" w:cs="Times New Roman"/>
+          <w:sz w:val="24"/>
+          <w:szCs w:val="24"/>
+        </w:rPr>
+      </w:pPr>
+      <w:r>
+        <w:rPr>
+          <w:rFonts w:ascii="Times New Roman" w:hAnsi="Times New Roman" w:cs="Times New Roman"/>
+          <w:sz w:val="24"/>
+          <w:szCs w:val="24"/>
+        </w:rPr>
+        <w:t xml:space="preserve">To run the training of </w:t>
+      </w:r>
+      <w:r>
+        <w:rPr>
+          <w:rFonts w:ascii="Times New Roman" w:hAnsi="Times New Roman" w:cs="Times New Roman"/>
+          <w:sz w:val="24"/>
+          <w:szCs w:val="24"/>
+        </w:rPr>
+        <w:t>D</w:t>
+      </w:r>
+      <w:r>
+        <w:rPr>
+          <w:rFonts w:ascii="Times New Roman" w:hAnsi="Times New Roman" w:cs="Times New Roman"/>
+          <w:sz w:val="24"/>
+          <w:szCs w:val="24"/>
+        </w:rPr>
+        <w:t>Q</w:t>
+      </w:r>
+      <w:r>
+        <w:rPr>
+          <w:rFonts w:ascii="Times New Roman" w:hAnsi="Times New Roman" w:cs="Times New Roman"/>
+          <w:sz w:val="24"/>
+          <w:szCs w:val="24"/>
+        </w:rPr>
+        <w:t>N</w:t>
+      </w:r>
+      <w:r>
+        <w:rPr>
+          <w:rFonts w:ascii="Times New Roman" w:hAnsi="Times New Roman" w:cs="Times New Roman"/>
+          <w:sz w:val="24"/>
+          <w:szCs w:val="24"/>
+        </w:rPr>
+        <w:t xml:space="preserve"> learning agent.</w:t>
+      </w:r>
+    </w:p>
+    <w:p>
+      <w:pPr>
+        <w:rPr>
+          <w:rFonts w:ascii="Times New Roman" w:hAnsi="Times New Roman" w:cs="Times New Roman"/>
+          <w:sz w:val="24"/>
+          <w:szCs w:val="24"/>
+        </w:rPr>
+      </w:pPr>
+    </w:p>
+    <w:p>
+      <w:pPr>
+        <w:numPr>
+          <w:ilvl w:val="0"/>
+          <w:numId w:val="22"/>
+        </w:numPr>
+        <w:rPr>
+          <w:rFonts w:ascii="Times New Roman" w:hAnsi="Times New Roman" w:cs="Times New Roman"/>
+          <w:sz w:val="24"/>
+          <w:szCs w:val="24"/>
+        </w:rPr>
+      </w:pPr>
+      <w:r>
+        <w:rPr>
+          <w:rFonts w:ascii="Times New Roman" w:hAnsi="Times New Roman" w:cs="Times New Roman"/>
+          <w:sz w:val="24"/>
+          <w:szCs w:val="24"/>
+        </w:rPr>
+        <w:t>Ensure that you have set up AWS credentials to use AWS SDK in your system.</w:t>
+      </w:r>
+    </w:p>
+    <w:p>
+      <w:pPr>
+        <w:numPr>
+          <w:ilvl w:val="0"/>
+          <w:numId w:val="22"/>
+        </w:numPr>
+        <w:rPr>
+          <w:rFonts w:ascii="Times New Roman" w:hAnsi="Times New Roman" w:cs="Times New Roman"/>
+          <w:sz w:val="24"/>
+          <w:szCs w:val="24"/>
+        </w:rPr>
+      </w:pPr>
+      <w:r>
+        <w:rPr>
+          <w:rFonts w:ascii="Times New Roman" w:hAnsi="Times New Roman" w:cs="Times New Roman"/>
+          <w:sz w:val="24"/>
+          <w:szCs w:val="24"/>
+        </w:rPr>
+        <w:t>Go to command line</w:t>
+      </w:r>
+    </w:p>
+    <w:p>
+      <w:pPr>
+        <w:rPr>
+          <w:rFonts w:ascii="Times New Roman" w:hAnsi="Times New Roman" w:cs="Times New Roman"/>
+          <w:b/>
+          <w:bCs/>
+          <w:sz w:val="24"/>
+          <w:szCs w:val="24"/>
+        </w:rPr>
+      </w:pPr>
+      <w:r>
+        <w:rPr>
+          <w:rFonts w:ascii="Times New Roman" w:hAnsi="Times New Roman" w:cs="Times New Roman"/>
+          <w:sz w:val="24"/>
+          <w:szCs w:val="24"/>
+        </w:rPr>
+        <w:t xml:space="preserve">Step 3: </w:t>
+      </w:r>
+      <w:proofErr w:type="gramStart"/>
+      <w:r>
+        <w:rPr>
+          <w:rFonts w:ascii="Times New Roman" w:hAnsi="Times New Roman" w:cs="Times New Roman"/>
+          <w:sz w:val="24"/>
+          <w:szCs w:val="24"/>
+        </w:rPr>
+        <w:t xml:space="preserve">Run  </w:t>
+      </w:r>
+      <w:r>
+        <w:rPr>
+          <w:rFonts w:ascii="Times New Roman" w:hAnsi="Times New Roman" w:cs="Times New Roman"/>
+          <w:b/>
+          <w:bCs/>
+          <w:sz w:val="24"/>
+          <w:szCs w:val="24"/>
+        </w:rPr>
+        <w:t>python</w:t>
+      </w:r>
+      <w:proofErr w:type="gramEnd"/>
+      <w:r>
+        <w:rPr>
+          <w:rFonts w:ascii="Times New Roman" w:hAnsi="Times New Roman" w:cs="Times New Roman"/>
+          <w:b/>
+          <w:bCs/>
+          <w:sz w:val="24"/>
+          <w:szCs w:val="24"/>
+        </w:rPr>
+        <w:t xml:space="preserve"> </w:t>
+      </w:r>
+      <w:r>
+        <w:rPr>
+          <w:rFonts w:ascii="Times New Roman" w:hAnsi="Times New Roman" w:cs="Times New Roman"/>
+          <w:b/>
+          <w:bCs/>
+          <w:sz w:val="24"/>
+          <w:szCs w:val="24"/>
+        </w:rPr>
+        <w:t>dqn</w:t>
+      </w:r>
+      <w:r>
+        <w:rPr>
+          <w:rFonts w:ascii="Times New Roman" w:hAnsi="Times New Roman" w:cs="Times New Roman"/>
+          <w:b/>
+          <w:bCs/>
+          <w:sz w:val="24"/>
+          <w:szCs w:val="24"/>
+        </w:rPr>
+        <w:t>.py</w:t>
+      </w:r>
+    </w:p>
+    <w:p>
+      <w:pPr>
+        <w:rPr>
+          <w:rFonts w:ascii="Times New Roman" w:hAnsi="Times New Roman" w:cs="Times New Roman"/>
+          <w:sz w:val="24"/>
+          <w:szCs w:val="24"/>
+        </w:rPr>
+      </w:pPr>
+      <w:r>
+        <w:rPr>
+          <w:rFonts w:ascii="Times New Roman" w:hAnsi="Times New Roman" w:cs="Times New Roman"/>
+          <w:sz w:val="24"/>
+          <w:szCs w:val="24"/>
+        </w:rPr>
+        <w:t xml:space="preserve">Step 4: Wait until the training finishes, it may take </w:t>
+      </w:r>
+      <w:proofErr w:type="spellStart"/>
+      <w:r>
+        <w:rPr>
+          <w:rFonts w:ascii="Times New Roman" w:hAnsi="Times New Roman" w:cs="Times New Roman"/>
+          <w:sz w:val="24"/>
+          <w:szCs w:val="24"/>
+        </w:rPr>
+        <w:t>upto</w:t>
+      </w:r>
+      <w:proofErr w:type="spellEnd"/>
+      <w:r>
+        <w:rPr>
+          <w:rFonts w:ascii="Times New Roman" w:hAnsi="Times New Roman" w:cs="Times New Roman"/>
+          <w:sz w:val="24"/>
+          <w:szCs w:val="24"/>
+        </w:rPr>
+        <w:t xml:space="preserve"> 2</w:t>
+      </w:r>
+      <w:r>
+        <w:rPr>
+          <w:rFonts w:ascii="Times New Roman" w:hAnsi="Times New Roman" w:cs="Times New Roman"/>
+          <w:sz w:val="24"/>
+          <w:szCs w:val="24"/>
+        </w:rPr>
+        <w:t>8</w:t>
+      </w:r>
+      <w:r>
+        <w:rPr>
+          <w:rFonts w:ascii="Times New Roman" w:hAnsi="Times New Roman" w:cs="Times New Roman"/>
+          <w:sz w:val="24"/>
+          <w:szCs w:val="24"/>
+        </w:rPr>
+        <w:t xml:space="preserve"> hours to complete 100 episodes</w:t>
+      </w:r>
+    </w:p>
+    <w:p>
+      <w:pPr>
+        <w:rPr>
+          <w:rFonts w:ascii="Times New Roman" w:hAnsi="Times New Roman" w:cs="Times New Roman"/>
+          <w:sz w:val="24"/>
+          <w:szCs w:val="24"/>
+        </w:rPr>
+      </w:pPr>
+      <w:r>
+        <w:rPr>
+          <w:rFonts w:ascii="Times New Roman" w:hAnsi="Times New Roman" w:cs="Times New Roman"/>
+          <w:sz w:val="24"/>
+          <w:szCs w:val="24"/>
+        </w:rPr>
+        <w:t>Step 5:</w:t>
+      </w:r>
+      <w:r>
+        <w:rPr>
+          <w:rFonts w:ascii="Times New Roman" w:hAnsi="Times New Roman" w:cs="Times New Roman"/>
+          <w:sz w:val="24"/>
+          <w:szCs w:val="24"/>
+        </w:rPr>
+        <w:t xml:space="preserve"> </w:t>
+      </w:r>
+      <w:r>
+        <w:rPr>
+          <w:rFonts w:ascii="Times New Roman" w:hAnsi="Times New Roman" w:cs="Times New Roman"/>
+          <w:sz w:val="24"/>
+          <w:szCs w:val="24"/>
+        </w:rPr>
+        <w:t xml:space="preserve">After the training, use </w:t>
+      </w:r>
+      <w:proofErr w:type="spellStart"/>
+      <w:r>
+        <w:rPr>
+          <w:rFonts w:ascii="Times New Roman" w:hAnsi="Times New Roman" w:cs="Times New Roman"/>
+          <w:sz w:val="24"/>
+          <w:szCs w:val="24"/>
+        </w:rPr>
+        <w:t>dqn_</w:t>
+      </w:r>
+      <w:proofErr w:type="gramStart"/>
+      <w:r>
+        <w:rPr>
+          <w:rFonts w:ascii="Times New Roman" w:hAnsi="Times New Roman" w:cs="Times New Roman"/>
+          <w:sz w:val="24"/>
+          <w:szCs w:val="24"/>
+        </w:rPr>
+        <w:t>results</w:t>
+      </w:r>
+      <w:r>
+        <w:rPr>
+          <w:rFonts w:ascii="Times New Roman" w:hAnsi="Times New Roman" w:cs="Times New Roman"/>
+          <w:sz w:val="24"/>
+          <w:szCs w:val="24"/>
+        </w:rPr>
+        <w:t>.json</w:t>
+      </w:r>
+      <w:proofErr w:type="spellEnd"/>
+      <w:proofErr w:type="gramEnd"/>
+      <w:r>
+        <w:rPr>
+          <w:rFonts w:ascii="Times New Roman" w:hAnsi="Times New Roman" w:cs="Times New Roman"/>
+          <w:sz w:val="24"/>
+          <w:szCs w:val="24"/>
+        </w:rPr>
+        <w:t xml:space="preserve"> for analysis</w:t>
+      </w:r>
+      <w:r>
+        <w:rPr>
+          <w:rFonts w:ascii="Times New Roman" w:hAnsi="Times New Roman" w:cs="Times New Roman"/>
+          <w:sz w:val="24"/>
+          <w:szCs w:val="24"/>
+        </w:rPr>
+        <w:t>.</w:t>
+      </w:r>
+    </w:p>
+    <w:p>
+      <w:pPr>
+        <w:rPr>
+          <w:rFonts w:ascii="Times New Roman" w:hAnsi="Times New Roman" w:cs="Times New Roman"/>
+          <w:sz w:val="24"/>
+          <w:szCs w:val="24"/>
+        </w:rPr>
+      </w:pPr>
+      <w:r>
+        <w:rPr>
+          <w:rFonts w:ascii="Times New Roman" w:hAnsi="Times New Roman" w:cs="Times New Roman"/>
+          <w:sz w:val="24"/>
+          <w:szCs w:val="24"/>
+        </w:rPr>
+        <w:t>Step 6:</w:t>
+      </w:r>
+      <w:r>
+        <w:rPr>
+          <w:rFonts w:ascii="Times New Roman" w:hAnsi="Times New Roman" w:cs="Times New Roman"/>
+          <w:sz w:val="24"/>
+          <w:szCs w:val="24"/>
+        </w:rPr>
+        <w:t xml:space="preserve"> </w:t>
+      </w:r>
+      <w:r>
+        <w:rPr>
+          <w:rFonts w:ascii="Times New Roman" w:hAnsi="Times New Roman" w:cs="Times New Roman"/>
+          <w:sz w:val="24"/>
+          <w:szCs w:val="24"/>
+        </w:rPr>
+        <w:t xml:space="preserve">Use the </w:t>
+      </w:r>
+      <w:proofErr w:type="spellStart"/>
+      <w:r>
+        <w:rPr>
+          <w:rFonts w:ascii="Times New Roman" w:hAnsi="Times New Roman" w:cs="Times New Roman"/>
+          <w:sz w:val="24"/>
+          <w:szCs w:val="24"/>
+        </w:rPr>
+        <w:t>dqn_new_model</w:t>
+      </w:r>
+      <w:proofErr w:type="spellEnd"/>
+      <w:r>
+        <w:rPr>
+          <w:rFonts w:ascii="Times New Roman" w:hAnsi="Times New Roman" w:cs="Times New Roman"/>
+          <w:sz w:val="24"/>
+          <w:szCs w:val="24"/>
+        </w:rPr>
+        <w:t xml:space="preserve"> for configuring other serverless functions.</w:t>
+      </w:r>
+    </w:p>
+    <w:p>
+      <w:pPr>
+        <w:rPr>
+          <w:rFonts w:ascii="Times New Roman" w:hAnsi="Times New Roman" w:cs="Times New Roman"/>
+          <w:sz w:val="24"/>
+          <w:szCs w:val="24"/>
+        </w:rPr>
+      </w:pPr>
+    </w:p>
+    <w:p>
+      <w:pPr>
+        <w:rPr>
+          <w:rFonts w:ascii="Times New Roman" w:hAnsi="Times New Roman" w:cs="Times New Roman"/>
+          <w:sz w:val="24"/>
+          <w:szCs w:val="24"/>
+        </w:rPr>
+      </w:pPr>
+      <w:r>
+        <w:rPr>
+          <w:rFonts w:ascii="Times New Roman" w:hAnsi="Times New Roman" w:cs="Times New Roman"/>
+          <w:sz w:val="24"/>
+          <w:szCs w:val="24"/>
+        </w:rPr>
+        <w:lastRenderedPageBreak/>
+        <w:t>Note: The q learning and DQN learning agent take some iterations to optimally configure unseen serverless functions not used while training as in the case of any reinforcement learning algorithm.</w:t>
+      </w:r>
+    </w:p>
+    <w:p>
+      <w:pPr>
+        <w:rPr>
+          <w:rFonts w:ascii="Times New Roman" w:hAnsi="Times New Roman" w:cs="Times New Roman"/>
+          <w:sz w:val="24"/>
+          <w:szCs w:val="24"/>
+        </w:rPr>
+      </w:pPr>
+    </w:p>
+    <w:p>
+      <w:pPr>
+        <w:rPr>
+          <w:rFonts w:ascii="Times New Roman" w:hAnsi="Times New Roman" w:cs="Times New Roman"/>
+          <w:sz w:val="24"/>
+          <w:szCs w:val="24"/>
+        </w:rPr>
+      </w:pPr>
+    </w:p>
+    <w:p>
+      <w:pPr>
+        <w:rPr>
+          <w:rFonts w:ascii="Times New Roman" w:hAnsi="Times New Roman" w:cs="Times New Roman"/>
+          <w:sz w:val="24"/>
+          <w:szCs w:val="24"/>
+        </w:rPr>
+      </w:pPr>
+    </w:p>
+    <w:p>
+      <w:pPr>
         <w:pStyle w:val="Heading1"/>
         <w:numPr>
           <w:ilvl w:val="0"/>
@@ -5815,7 +7388,7 @@
         </w:rPr>
         <w:t xml:space="preserve">References should be formatted using APA or Harvard style as detailed in NCI Library Referencing Guide available at </w:t>
       </w:r>
-      <w:hyperlink r:id="rId17" w:history="1">
+      <w:hyperlink r:id="rId19" w:history="1">
         <w:r>
           <w:rPr>
             <w:rStyle w:val="Hyperlink"/>
@@ -6061,7 +7634,6 @@
           <w:sz w:val="24"/>
           <w:lang w:val="en-GB"/>
         </w:rPr>
-        <w:lastRenderedPageBreak/>
         <w:t xml:space="preserve">Gomes, D. G., Calheiros, R. N. and </w:t>
       </w:r>
       <w:proofErr w:type="spellStart"/>
@@ -6246,7 +7818,7 @@
       </w:pPr>
     </w:p>
     <w:sectPr>
-      <w:footerReference w:type="default" r:id="rId18"/>
+      <w:footerReference w:type="default" r:id="rId20"/>
       <w:pgSz w:w="11900" w:h="16838"/>
       <w:pgMar w:top="1417" w:right="1440" w:bottom="1440" w:left="1440" w:header="0" w:footer="592" w:gutter="0"/>
       <w:pgNumType w:start="1"/>
@@ -7313,6 +8885,97 @@
     </w:lvl>
   </w:abstractNum>
   <w:abstractNum w:abstractNumId="14" w15:restartNumberingAfterBreak="0">
+    <w:nsid w:val="2ADF7733"/>
+    <w:multiLevelType w:val="hybridMultilevel"/>
+    <w:tmpl w:val="85EACB0A"/>
+    <w:lvl w:ilvl="0" w:tplc="FFFFFFFF">
+      <w:start w:val="1"/>
+      <w:numFmt w:val="decimal"/>
+      <w:lvlText w:val="Step %1:"/>
+      <w:lvlJc w:val="center"/>
+      <w:pPr>
+        <w:ind w:left="720" w:hanging="360"/>
+      </w:pPr>
+      <w:rPr>
+        <w:rFonts w:hint="default"/>
+        <w:b w:val="0"/>
+        <w:bCs w:val="0"/>
+      </w:rPr>
+    </w:lvl>
+    <w:lvl w:ilvl="1" w:tplc="FFFFFFFF" w:tentative="1">
+      <w:start w:val="1"/>
+      <w:numFmt w:val="lowerLetter"/>
+      <w:lvlText w:val="%2."/>
+      <w:lvlJc w:val="left"/>
+      <w:pPr>
+        <w:ind w:left="1440" w:hanging="360"/>
+      </w:pPr>
+    </w:lvl>
+    <w:lvl w:ilvl="2" w:tplc="FFFFFFFF" w:tentative="1">
+      <w:start w:val="1"/>
+      <w:numFmt w:val="lowerRoman"/>
+      <w:lvlText w:val="%3."/>
+      <w:lvlJc w:val="right"/>
+      <w:pPr>
+        <w:ind w:left="2160" w:hanging="180"/>
+      </w:pPr>
+    </w:lvl>
+    <w:lvl w:ilvl="3" w:tplc="FFFFFFFF" w:tentative="1">
+      <w:start w:val="1"/>
+      <w:numFmt w:val="decimal"/>
+      <w:lvlText w:val="%4."/>
+      <w:lvlJc w:val="left"/>
+      <w:pPr>
+        <w:ind w:left="2880" w:hanging="360"/>
+      </w:pPr>
+    </w:lvl>
+    <w:lvl w:ilvl="4" w:tplc="FFFFFFFF" w:tentative="1">
+      <w:start w:val="1"/>
+      <w:numFmt w:val="lowerLetter"/>
+      <w:lvlText w:val="%5."/>
+      <w:lvlJc w:val="left"/>
+      <w:pPr>
+        <w:ind w:left="3600" w:hanging="360"/>
+      </w:pPr>
+    </w:lvl>
+    <w:lvl w:ilvl="5" w:tplc="FFFFFFFF" w:tentative="1">
+      <w:start w:val="1"/>
+      <w:numFmt w:val="lowerRoman"/>
+      <w:lvlText w:val="%6."/>
+      <w:lvlJc w:val="right"/>
+      <w:pPr>
+        <w:ind w:left="4320" w:hanging="180"/>
+      </w:pPr>
+    </w:lvl>
+    <w:lvl w:ilvl="6" w:tplc="FFFFFFFF" w:tentative="1">
+      <w:start w:val="1"/>
+      <w:numFmt w:val="decimal"/>
+      <w:lvlText w:val="%7."/>
+      <w:lvlJc w:val="left"/>
+      <w:pPr>
+        <w:ind w:left="5040" w:hanging="360"/>
+      </w:pPr>
+    </w:lvl>
+    <w:lvl w:ilvl="7" w:tplc="FFFFFFFF" w:tentative="1">
+      <w:start w:val="1"/>
+      <w:numFmt w:val="lowerLetter"/>
+      <w:lvlText w:val="%8."/>
+      <w:lvlJc w:val="left"/>
+      <w:pPr>
+        <w:ind w:left="5760" w:hanging="360"/>
+      </w:pPr>
+    </w:lvl>
+    <w:lvl w:ilvl="8" w:tplc="FFFFFFFF" w:tentative="1">
+      <w:start w:val="1"/>
+      <w:numFmt w:val="lowerRoman"/>
+      <w:lvlText w:val="%9."/>
+      <w:lvlJc w:val="right"/>
+      <w:pPr>
+        <w:ind w:left="6480" w:hanging="180"/>
+      </w:pPr>
+    </w:lvl>
+  </w:abstractNum>
+  <w:abstractNum w:abstractNumId="15" w15:restartNumberingAfterBreak="0">
     <w:nsid w:val="355A0BD0"/>
     <w:multiLevelType w:val="multilevel"/>
     <w:tmpl w:val="CD84E520"/>
@@ -7398,7 +9061,7 @@
       </w:pPr>
     </w:lvl>
   </w:abstractNum>
-  <w:abstractNum w:abstractNumId="15" w15:restartNumberingAfterBreak="0">
+  <w:abstractNum w:abstractNumId="16" w15:restartNumberingAfterBreak="0">
     <w:nsid w:val="3D791D40"/>
     <w:multiLevelType w:val="multilevel"/>
     <w:tmpl w:val="04090025"/>
@@ -7484,7 +9147,7 @@
       </w:pPr>
     </w:lvl>
   </w:abstractNum>
-  <w:abstractNum w:abstractNumId="16" w15:restartNumberingAfterBreak="0">
+  <w:abstractNum w:abstractNumId="17" w15:restartNumberingAfterBreak="0">
     <w:nsid w:val="40D269B0"/>
     <w:multiLevelType w:val="hybridMultilevel"/>
     <w:tmpl w:val="C9B83520"/>
@@ -7573,7 +9236,7 @@
       </w:pPr>
     </w:lvl>
   </w:abstractNum>
-  <w:abstractNum w:abstractNumId="17" w15:restartNumberingAfterBreak="0">
+  <w:abstractNum w:abstractNumId="18" w15:restartNumberingAfterBreak="0">
     <w:nsid w:val="48F23D34"/>
     <w:multiLevelType w:val="hybridMultilevel"/>
     <w:tmpl w:val="5530690C"/>
@@ -7662,7 +9325,98 @@
       </w:pPr>
     </w:lvl>
   </w:abstractNum>
-  <w:abstractNum w:abstractNumId="18" w15:restartNumberingAfterBreak="0">
+  <w:abstractNum w:abstractNumId="19" w15:restartNumberingAfterBreak="0">
+    <w:nsid w:val="5CEC194A"/>
+    <w:multiLevelType w:val="hybridMultilevel"/>
+    <w:tmpl w:val="85EACB0A"/>
+    <w:lvl w:ilvl="0" w:tplc="F3ACB62E">
+      <w:start w:val="1"/>
+      <w:numFmt w:val="decimal"/>
+      <w:lvlText w:val="Step %1:"/>
+      <w:lvlJc w:val="center"/>
+      <w:pPr>
+        <w:ind w:left="720" w:hanging="360"/>
+      </w:pPr>
+      <w:rPr>
+        <w:rFonts w:hint="default"/>
+        <w:b w:val="0"/>
+        <w:bCs w:val="0"/>
+      </w:rPr>
+    </w:lvl>
+    <w:lvl w:ilvl="1" w:tplc="18090019" w:tentative="1">
+      <w:start w:val="1"/>
+      <w:numFmt w:val="lowerLetter"/>
+      <w:lvlText w:val="%2."/>
+      <w:lvlJc w:val="left"/>
+      <w:pPr>
+        <w:ind w:left="1440" w:hanging="360"/>
+      </w:pPr>
+    </w:lvl>
+    <w:lvl w:ilvl="2" w:tplc="1809001B" w:tentative="1">
+      <w:start w:val="1"/>
+      <w:numFmt w:val="lowerRoman"/>
+      <w:lvlText w:val="%3."/>
+      <w:lvlJc w:val="right"/>
+      <w:pPr>
+        <w:ind w:left="2160" w:hanging="180"/>
+      </w:pPr>
+    </w:lvl>
+    <w:lvl w:ilvl="3" w:tplc="1809000F" w:tentative="1">
+      <w:start w:val="1"/>
+      <w:numFmt w:val="decimal"/>
+      <w:lvlText w:val="%4."/>
+      <w:lvlJc w:val="left"/>
+      <w:pPr>
+        <w:ind w:left="2880" w:hanging="360"/>
+      </w:pPr>
+    </w:lvl>
+    <w:lvl w:ilvl="4" w:tplc="18090019" w:tentative="1">
+      <w:start w:val="1"/>
+      <w:numFmt w:val="lowerLetter"/>
+      <w:lvlText w:val="%5."/>
+      <w:lvlJc w:val="left"/>
+      <w:pPr>
+        <w:ind w:left="3600" w:hanging="360"/>
+      </w:pPr>
+    </w:lvl>
+    <w:lvl w:ilvl="5" w:tplc="1809001B" w:tentative="1">
+      <w:start w:val="1"/>
+      <w:numFmt w:val="lowerRoman"/>
+      <w:lvlText w:val="%6."/>
+      <w:lvlJc w:val="right"/>
+      <w:pPr>
+        <w:ind w:left="4320" w:hanging="180"/>
+      </w:pPr>
+    </w:lvl>
+    <w:lvl w:ilvl="6" w:tplc="1809000F" w:tentative="1">
+      <w:start w:val="1"/>
+      <w:numFmt w:val="decimal"/>
+      <w:lvlText w:val="%7."/>
+      <w:lvlJc w:val="left"/>
+      <w:pPr>
+        <w:ind w:left="5040" w:hanging="360"/>
+      </w:pPr>
+    </w:lvl>
+    <w:lvl w:ilvl="7" w:tplc="18090019" w:tentative="1">
+      <w:start w:val="1"/>
+      <w:numFmt w:val="lowerLetter"/>
+      <w:lvlText w:val="%8."/>
+      <w:lvlJc w:val="left"/>
+      <w:pPr>
+        <w:ind w:left="5760" w:hanging="360"/>
+      </w:pPr>
+    </w:lvl>
+    <w:lvl w:ilvl="8" w:tplc="1809001B" w:tentative="1">
+      <w:start w:val="1"/>
+      <w:numFmt w:val="lowerRoman"/>
+      <w:lvlText w:val="%9."/>
+      <w:lvlJc w:val="right"/>
+      <w:pPr>
+        <w:ind w:left="6480" w:hanging="180"/>
+      </w:pPr>
+    </w:lvl>
+  </w:abstractNum>
+  <w:abstractNum w:abstractNumId="20" w15:restartNumberingAfterBreak="0">
     <w:nsid w:val="5F417C99"/>
     <w:multiLevelType w:val="multilevel"/>
     <w:tmpl w:val="08090025"/>
@@ -7757,7 +9511,7 @@
       </w:pPr>
     </w:lvl>
   </w:abstractNum>
-  <w:abstractNum w:abstractNumId="19" w15:restartNumberingAfterBreak="0">
+  <w:abstractNum w:abstractNumId="21" w15:restartNumberingAfterBreak="0">
     <w:nsid w:val="632679D3"/>
     <w:multiLevelType w:val="hybridMultilevel"/>
     <w:tmpl w:val="CD0E4E6E"/>
@@ -7880,31 +9634,37 @@
     <w:abstractNumId w:val="11"/>
   </w:num>
   <w:num w:numId="12" w16cid:durableId="790973236">
-    <w:abstractNumId w:val="14"/>
+    <w:abstractNumId w:val="15"/>
   </w:num>
   <w:num w:numId="13" w16cid:durableId="1313290719">
-    <w:abstractNumId w:val="15"/>
+    <w:abstractNumId w:val="16"/>
   </w:num>
   <w:num w:numId="14" w16cid:durableId="1289816745">
-    <w:abstractNumId w:val="18"/>
+    <w:abstractNumId w:val="20"/>
   </w:num>
   <w:num w:numId="15" w16cid:durableId="196312493">
     <w:abstractNumId w:val="13"/>
   </w:num>
   <w:num w:numId="16" w16cid:durableId="1282111735">
-    <w:abstractNumId w:val="19"/>
+    <w:abstractNumId w:val="21"/>
   </w:num>
   <w:num w:numId="17" w16cid:durableId="2056348481">
     <w:abstractNumId w:val="10"/>
   </w:num>
   <w:num w:numId="18" w16cid:durableId="679158964">
-    <w:abstractNumId w:val="16"/>
+    <w:abstractNumId w:val="17"/>
   </w:num>
   <w:num w:numId="19" w16cid:durableId="1456293680">
-    <w:abstractNumId w:val="17"/>
+    <w:abstractNumId w:val="18"/>
   </w:num>
   <w:num w:numId="20" w16cid:durableId="1262375444">
     <w:abstractNumId w:val="9"/>
+  </w:num>
+  <w:num w:numId="21" w16cid:durableId="427118148">
+    <w:abstractNumId w:val="19"/>
+  </w:num>
+  <w:num w:numId="22" w16cid:durableId="786703387">
+    <w:abstractNumId w:val="14"/>
   </w:num>
 </w:numbering>
 </file>
@@ -8548,13 +10308,13 @@
     <w:uiPriority w:val="99"/>
     <w:semiHidden/>
     <w:unhideWhenUsed/>
-    <w:qFormat/>
     <w:tblPr>
+      <w:tblInd w:w="0" w:type="dxa"/>
       <w:tblCellMar>
         <w:top w:w="0" w:type="dxa"/>
-        <w:left w:w="0" w:type="dxa"/>
+        <w:left w:w="108" w:type="dxa"/>
         <w:bottom w:w="0" w:type="dxa"/>
-        <w:right w:w="0" w:type="dxa"/>
+        <w:right w:w="108" w:type="dxa"/>
       </w:tblCellMar>
     </w:tblPr>
   </w:style>
@@ -8631,7 +10391,6 @@
       <w:lang w:eastAsia="en-US"/>
     </w:rPr>
     <w:tblPr>
-      <w:tblInd w:w="0" w:type="dxa"/>
       <w:tblBorders>
         <w:top w:val="single" w:sz="4" w:space="0" w:color="auto"/>
         <w:left w:val="single" w:sz="4" w:space="0" w:color="auto"/>
@@ -8640,12 +10399,6 @@
         <w:insideH w:val="single" w:sz="4" w:space="0" w:color="auto"/>
         <w:insideV w:val="single" w:sz="4" w:space="0" w:color="auto"/>
       </w:tblBorders>
-      <w:tblCellMar>
-        <w:top w:w="0" w:type="dxa"/>
-        <w:left w:w="108" w:type="dxa"/>
-        <w:bottom w:w="0" w:type="dxa"/>
-        <w:right w:w="108" w:type="dxa"/>
-      </w:tblCellMar>
     </w:tblPr>
   </w:style>
   <w:style w:type="paragraph" w:styleId="Header">
